--- a/year3/AI-1/lab/lab6F/AI1-LF-gr7-Kowieska-Martyna.docx
+++ b/year3/AI-1/lab/lab6F/AI1-LF-gr7-Kowieska-Martyna.docx
@@ -2366,6 +2366,9 @@
         <w:pStyle w:val="Zadanie"/>
       </w:pPr>
       <w:r>
+        <w:rPr>
+          <w:noProof/>
+        </w:rPr>
         <w:drawing>
           <wp:inline distT="0" distB="0" distL="0" distR="0" wp14:anchorId="3F706E6C" wp14:editId="51DDC12C">
             <wp:extent cx="6645910" cy="2776855"/>
@@ -2639,11 +2642,13 @@
         <w:pStyle w:val="Zadanie"/>
       </w:pPr>
       <w:r>
-        <w:lastRenderedPageBreak/>
+        <w:rPr>
+          <w:noProof/>
+        </w:rPr>
         <w:drawing>
-          <wp:inline distT="0" distB="0" distL="0" distR="0" wp14:anchorId="19F52669" wp14:editId="74FF3814">
-            <wp:extent cx="6645910" cy="3180080"/>
-            <wp:effectExtent l="0" t="0" r="2540" b="1270"/>
+          <wp:inline distT="0" distB="0" distL="0" distR="0" wp14:anchorId="19F52669" wp14:editId="1A246C3B">
+            <wp:extent cx="6645910" cy="395654"/>
+            <wp:effectExtent l="0" t="0" r="2540" b="4445"/>
             <wp:docPr id="1634458383" name="Obraz 1" descr="Obraz zawierający tekst, zrzut ekranu, Czcionka&#10;&#10;Opis wygenerowany automatycznie"/>
             <wp:cNvGraphicFramePr>
               <a:graphicFrameLocks xmlns:a="http://schemas.openxmlformats.org/drawingml/2006/main" noChangeAspect="1"/>
@@ -2655,20 +2660,74 @@
                     <pic:cNvPr id="1634458383" name="Obraz 1" descr="Obraz zawierający tekst, zrzut ekranu, Czcionka&#10;&#10;Opis wygenerowany automatycznie"/>
                     <pic:cNvPicPr/>
                   </pic:nvPicPr>
-                  <pic:blipFill>
+                  <pic:blipFill rotWithShape="1">
                     <a:blip r:embed="rId16"/>
-                    <a:stretch>
-                      <a:fillRect/>
-                    </a:stretch>
+                    <a:srcRect b="87558"/>
+                    <a:stretch/>
                   </pic:blipFill>
-                  <pic:spPr>
+                  <pic:spPr bwMode="auto">
                     <a:xfrm>
                       <a:off x="0" y="0"/>
-                      <a:ext cx="6645910" cy="3180080"/>
+                      <a:ext cx="6645910" cy="395654"/>
                     </a:xfrm>
                     <a:prstGeom prst="rect">
                       <a:avLst/>
                     </a:prstGeom>
+                    <a:ln>
+                      <a:noFill/>
+                    </a:ln>
+                    <a:extLst>
+                      <a:ext uri="{53640926-AAD7-44D8-BBD7-CCE9431645EC}">
+                        <a14:shadowObscured xmlns:a14="http://schemas.microsoft.com/office/drawing/2010/main"/>
+                      </a:ext>
+                    </a:extLst>
+                  </pic:spPr>
+                </pic:pic>
+              </a:graphicData>
+            </a:graphic>
+          </wp:inline>
+        </w:drawing>
+      </w:r>
+      <w:r>
+        <w:rPr>
+          <w:noProof/>
+        </w:rPr>
+        <w:drawing>
+          <wp:inline distT="0" distB="0" distL="0" distR="0" wp14:anchorId="2D7AF3D2" wp14:editId="5E5A7ECD">
+            <wp:extent cx="6645910" cy="419295"/>
+            <wp:effectExtent l="0" t="0" r="2540" b="0"/>
+            <wp:docPr id="512980709" name="Obraz 1" descr="Obraz zawierający tekst, zrzut ekranu, Czcionka&#10;&#10;Opis wygenerowany automatycznie"/>
+            <wp:cNvGraphicFramePr>
+              <a:graphicFrameLocks xmlns:a="http://schemas.openxmlformats.org/drawingml/2006/main" noChangeAspect="1"/>
+            </wp:cNvGraphicFramePr>
+            <a:graphic xmlns:a="http://schemas.openxmlformats.org/drawingml/2006/main">
+              <a:graphicData uri="http://schemas.openxmlformats.org/drawingml/2006/picture">
+                <pic:pic xmlns:pic="http://schemas.openxmlformats.org/drawingml/2006/picture">
+                  <pic:nvPicPr>
+                    <pic:cNvPr id="1634458383" name="Obraz 1" descr="Obraz zawierający tekst, zrzut ekranu, Czcionka&#10;&#10;Opis wygenerowany automatycznie"/>
+                    <pic:cNvPicPr/>
+                  </pic:nvPicPr>
+                  <pic:blipFill rotWithShape="1">
+                    <a:blip r:embed="rId16"/>
+                    <a:srcRect t="86815"/>
+                    <a:stretch/>
+                  </pic:blipFill>
+                  <pic:spPr bwMode="auto">
+                    <a:xfrm>
+                      <a:off x="0" y="0"/>
+                      <a:ext cx="6645910" cy="419295"/>
+                    </a:xfrm>
+                    <a:prstGeom prst="rect">
+                      <a:avLst/>
+                    </a:prstGeom>
+                    <a:ln>
+                      <a:noFill/>
+                    </a:ln>
+                    <a:extLst>
+                      <a:ext uri="{53640926-AAD7-44D8-BBD7-CCE9431645EC}">
+                        <a14:shadowObscured xmlns:a14="http://schemas.microsoft.com/office/drawing/2010/main"/>
+                      </a:ext>
+                    </a:extLst>
                   </pic:spPr>
                 </pic:pic>
               </a:graphicData>
@@ -2744,6 +2803,7 @@
       </w:pPr>
       <w:bookmarkStart w:id="8" w:name="_Toc147315531"/>
       <w:r>
+        <w:lastRenderedPageBreak/>
         <w:t xml:space="preserve">Pobranie </w:t>
       </w:r>
       <w:r>
@@ -3014,7 +3074,6 @@
           <w:noProof/>
           <w:lang w:val="pl-PL"/>
         </w:rPr>
-        <w:lastRenderedPageBreak/>
         <w:drawing>
           <wp:inline distT="0" distB="0" distL="0" distR="0" wp14:anchorId="75EE85BC" wp14:editId="5A8D7B7A">
             <wp:extent cx="4839119" cy="2400508"/>
@@ -3151,6 +3210,7 @@
           <w:noProof/>
           <w:lang w:val="pl-PL"/>
         </w:rPr>
+        <w:lastRenderedPageBreak/>
         <w:drawing>
           <wp:inline distT="0" distB="0" distL="0" distR="0" wp14:anchorId="4DD0F832" wp14:editId="0E0EB31F">
             <wp:extent cx="4513385" cy="3229145"/>
@@ -3258,15 +3318,11 @@
         <w:pStyle w:val="Zadanie"/>
       </w:pPr>
       <w:r>
-        <w:rPr>
-          <w:noProof/>
-        </w:rPr>
-        <w:lastRenderedPageBreak/>
         <w:drawing>
-          <wp:inline distT="0" distB="0" distL="0" distR="0" wp14:anchorId="7FF308D5" wp14:editId="29A6CA97">
-            <wp:extent cx="6645910" cy="1137139"/>
-            <wp:effectExtent l="0" t="0" r="2540" b="6350"/>
-            <wp:docPr id="109162173" name="Obraz 109162173"/>
+          <wp:inline distT="0" distB="0" distL="0" distR="0" wp14:anchorId="2116C05F" wp14:editId="22ECEF17">
+            <wp:extent cx="6645910" cy="3395952"/>
+            <wp:effectExtent l="0" t="0" r="2540" b="0"/>
+            <wp:docPr id="448298552" name="Obraz 1" descr="Obraz zawierający zrzut ekranu&#10;&#10;Opis wygenerowany automatycznie"/>
             <wp:cNvGraphicFramePr>
               <a:graphicFrameLocks xmlns:a="http://schemas.openxmlformats.org/drawingml/2006/main" noChangeAspect="1"/>
             </wp:cNvGraphicFramePr>
@@ -3274,36 +3330,30 @@
               <a:graphicData uri="http://schemas.openxmlformats.org/drawingml/2006/picture">
                 <pic:pic xmlns:pic="http://schemas.openxmlformats.org/drawingml/2006/picture">
                   <pic:nvPicPr>
-                    <pic:cNvPr id="0" name="Picture 1"/>
-                    <pic:cNvPicPr>
-                      <a:picLocks noChangeAspect="1" noChangeArrowheads="1"/>
-                    </pic:cNvPicPr>
+                    <pic:cNvPr id="448298552" name="Obraz 1" descr="Obraz zawierający zrzut ekranu&#10;&#10;Opis wygenerowany automatycznie"/>
+                    <pic:cNvPicPr/>
                   </pic:nvPicPr>
-                  <pic:blipFill>
-                    <a:blip r:embed="rId21">
-                      <a:extLst>
-                        <a:ext uri="{28A0092B-C50C-407E-A947-70E740481C1C}">
-                          <a14:useLocalDpi xmlns:a14="http://schemas.microsoft.com/office/drawing/2010/main" val="0"/>
-                        </a:ext>
-                      </a:extLst>
-                    </a:blip>
-                    <a:srcRect/>
-                    <a:stretch>
-                      <a:fillRect/>
-                    </a:stretch>
+                  <pic:blipFill rotWithShape="1">
+                    <a:blip r:embed="rId21"/>
+                    <a:srcRect t="5530"/>
+                    <a:stretch/>
                   </pic:blipFill>
                   <pic:spPr bwMode="auto">
                     <a:xfrm>
                       <a:off x="0" y="0"/>
-                      <a:ext cx="6666117" cy="1140596"/>
+                      <a:ext cx="6645910" cy="3395952"/>
                     </a:xfrm>
                     <a:prstGeom prst="rect">
                       <a:avLst/>
                     </a:prstGeom>
-                    <a:noFill/>
                     <a:ln>
                       <a:noFill/>
                     </a:ln>
+                    <a:extLst>
+                      <a:ext uri="{53640926-AAD7-44D8-BBD7-CCE9431645EC}">
+                        <a14:shadowObscured xmlns:a14="http://schemas.microsoft.com/office/drawing/2010/main"/>
+                      </a:ext>
+                    </a:extLst>
                   </pic:spPr>
                 </pic:pic>
               </a:graphicData>
@@ -3438,6 +3488,7 @@
         <w:rPr>
           <w:lang w:val="pl-PL"/>
         </w:rPr>
+        <w:lastRenderedPageBreak/>
         <w:t xml:space="preserve">skopiuj zawartość strony </w:t>
       </w:r>
       <w:r>
@@ -3446,7 +3497,21 @@
           <w:iCs/>
           <w:lang w:val="pl-PL"/>
         </w:rPr>
-        <w:t>http://localhost:&lt;port&gt;/?</w:t>
+        <w:t>http://localhost:</w:t>
+      </w:r>
+      <w:r>
+        <w:rPr>
+          <w:lang w:val="pl-PL"/>
+        </w:rPr>
+        <w:t>53882</w:t>
+      </w:r>
+      <w:r>
+        <w:rPr>
+          <w:i/>
+          <w:iCs/>
+          <w:lang w:val="pl-PL"/>
+        </w:rPr>
+        <w:t>/?</w:t>
       </w:r>
       <w:r>
         <w:rPr>
@@ -3607,10 +3672,9 @@
         <w:rPr>
           <w:sz w:val="16"/>
           <w:szCs w:val="16"/>
-          <w:highlight w:val="yellow"/>
           <w:lang w:val="en-US"/>
         </w:rPr>
-        <w:t>9123</w:t>
+        <w:t>53882</w:t>
       </w:r>
     </w:p>
     <w:p>
@@ -3734,7 +3798,6 @@
           <w:noProof/>
           <w:lang w:val="pl-PL"/>
         </w:rPr>
-        <w:lastRenderedPageBreak/>
         <w:drawing>
           <wp:inline distT="0" distB="0" distL="0" distR="0" wp14:anchorId="221E506C" wp14:editId="0000012D">
             <wp:extent cx="5096586" cy="4420217"/>
@@ -3821,6 +3884,7 @@
           <w:noProof/>
           <w:lang w:val="pl-PL"/>
         </w:rPr>
+        <w:lastRenderedPageBreak/>
         <w:drawing>
           <wp:inline distT="0" distB="0" distL="0" distR="0" wp14:anchorId="5E280158" wp14:editId="3FC87BDD">
             <wp:extent cx="5096586" cy="857370"/>
@@ -3931,7 +3995,6 @@
         <w:rPr>
           <w:noProof/>
         </w:rPr>
-        <w:lastRenderedPageBreak/>
         <w:drawing>
           <wp:inline distT="0" distB="0" distL="0" distR="0" wp14:anchorId="310D2885" wp14:editId="60D85673">
             <wp:extent cx="3362794" cy="1552792"/>
@@ -4074,6 +4137,7 @@
         <w:rPr>
           <w:noProof/>
         </w:rPr>
+        <w:lastRenderedPageBreak/>
         <w:drawing>
           <wp:inline distT="0" distB="0" distL="0" distR="0" wp14:anchorId="3F085D6A" wp14:editId="3EF4825A">
             <wp:extent cx="4267796" cy="2429214"/>
@@ -4205,97 +4269,94 @@
         <w:rPr>
           <w:lang w:val="pl-PL"/>
         </w:rPr>
+        <w:t xml:space="preserve">Odśwież </w:t>
+      </w:r>
+      <w:r>
+        <w:rPr>
+          <w:lang w:val="pl-PL"/>
+        </w:rPr>
+        <w:t>stronę frameworka</w:t>
+      </w:r>
+      <w:r>
+        <w:rPr>
+          <w:lang w:val="pl-PL"/>
+        </w:rPr>
+        <w:t xml:space="preserve">, </w:t>
+      </w:r>
+      <w:r>
+        <w:rPr>
+          <w:lang w:val="pl-PL"/>
+        </w:rPr>
+        <w:t xml:space="preserve"> rozpocznie się proces debugowania</w:t>
+      </w:r>
+      <w:r>
+        <w:rPr>
+          <w:lang w:val="pl-PL"/>
+        </w:rPr>
+        <w:t>.</w:t>
+      </w:r>
+    </w:p>
+    <w:p>
+      <w:pPr>
+        <w:pStyle w:val="Nagwek1"/>
+        <w:rPr>
+          <w:lang w:val="pl-PL"/>
+        </w:rPr>
+      </w:pPr>
+      <w:bookmarkStart w:id="11" w:name="_Toc147315534"/>
+      <w:r>
+        <w:rPr>
+          <w:lang w:val="pl-PL"/>
+        </w:rPr>
+        <w:t>Zatrzymanie w pułapce</w:t>
+      </w:r>
+      <w:bookmarkEnd w:id="11"/>
+    </w:p>
+    <w:p>
+      <w:pPr>
+        <w:pStyle w:val="Zadanie"/>
+        <w:rPr>
+          <w:rStyle w:val="inline-code"/>
+        </w:rPr>
+      </w:pPr>
+      <w:r>
+        <w:t>Wstaw zrzut ekranu potwierd</w:t>
+      </w:r>
+      <w:r>
+        <w:t xml:space="preserve">zający skuteczne zatrzymanie aplikacji </w:t>
+      </w:r>
+      <w:r>
+        <w:t>na</w:t>
+      </w:r>
+      <w:r>
+        <w:t xml:space="preserve"> pułapce (breakpoint) w IDE</w:t>
+      </w:r>
+      <w:r>
+        <w:t xml:space="preserve"> (PhpStorm lub VSCode)</w:t>
+      </w:r>
+      <w:r>
+        <w:t>.</w:t>
+      </w:r>
+    </w:p>
+    <w:p>
+      <w:pPr>
+        <w:pStyle w:val="Zadanie"/>
+        <w:rPr>
+          <w:rStyle w:val="inline-code"/>
+        </w:rPr>
+      </w:pPr>
+    </w:p>
+    <w:p>
+      <w:pPr>
+        <w:pStyle w:val="Zadanie"/>
+      </w:pPr>
+      <w:r>
         <w:lastRenderedPageBreak/>
-        <w:t xml:space="preserve">Odśwież </w:t>
-      </w:r>
-      <w:r>
-        <w:rPr>
-          <w:lang w:val="pl-PL"/>
-        </w:rPr>
-        <w:t>stronę frameworka</w:t>
-      </w:r>
-      <w:r>
-        <w:rPr>
-          <w:lang w:val="pl-PL"/>
-        </w:rPr>
-        <w:t xml:space="preserve">, </w:t>
-      </w:r>
-      <w:r>
-        <w:rPr>
-          <w:lang w:val="pl-PL"/>
-        </w:rPr>
-        <w:t xml:space="preserve"> rozpocznie się proces debugowania</w:t>
-      </w:r>
-      <w:r>
-        <w:rPr>
-          <w:lang w:val="pl-PL"/>
-        </w:rPr>
-        <w:t>.</w:t>
-      </w:r>
-    </w:p>
-    <w:p>
-      <w:pPr>
-        <w:pStyle w:val="Nagwek1"/>
-        <w:rPr>
-          <w:lang w:val="pl-PL"/>
-        </w:rPr>
-      </w:pPr>
-      <w:bookmarkStart w:id="11" w:name="_Toc147315534"/>
-      <w:r>
-        <w:rPr>
-          <w:lang w:val="pl-PL"/>
-        </w:rPr>
-        <w:t>Zatrzymanie w pułapce</w:t>
-      </w:r>
-      <w:bookmarkEnd w:id="11"/>
-    </w:p>
-    <w:p>
-      <w:pPr>
-        <w:pStyle w:val="Zadanie"/>
-        <w:rPr>
-          <w:rStyle w:val="inline-code"/>
-        </w:rPr>
-      </w:pPr>
-      <w:r>
-        <w:t>Wstaw zrzut ekranu potwierd</w:t>
-      </w:r>
-      <w:r>
-        <w:t xml:space="preserve">zający skuteczne zatrzymanie aplikacji </w:t>
-      </w:r>
-      <w:r>
-        <w:t>na</w:t>
-      </w:r>
-      <w:r>
-        <w:t xml:space="preserve"> pułapce (breakpoint) w IDE</w:t>
-      </w:r>
-      <w:r>
-        <w:t xml:space="preserve"> (PhpStorm lub VSCode)</w:t>
-      </w:r>
-      <w:r>
-        <w:t>.</w:t>
-      </w:r>
-    </w:p>
-    <w:p>
-      <w:pPr>
-        <w:pStyle w:val="Zadanie"/>
-        <w:rPr>
-          <w:rStyle w:val="inline-code"/>
-        </w:rPr>
-      </w:pPr>
-    </w:p>
-    <w:p>
-      <w:pPr>
-        <w:pStyle w:val="Zadanie"/>
-      </w:pPr>
-      <w:r>
-        <w:rPr>
-          <w:noProof/>
-        </w:rPr>
         <w:drawing>
-          <wp:inline distT="0" distB="0" distL="0" distR="0" wp14:anchorId="1A60E0A7" wp14:editId="1197168D">
-            <wp:extent cx="6645910" cy="1137139"/>
-            <wp:effectExtent l="0" t="0" r="2540" b="6350"/>
-            <wp:docPr id="753731901" name="Obraz 753731901"/>
+          <wp:inline distT="0" distB="0" distL="0" distR="0" wp14:anchorId="2A7DE18E" wp14:editId="65B88F7E">
+            <wp:extent cx="6645910" cy="7109460"/>
+            <wp:effectExtent l="0" t="0" r="2540" b="0"/>
+            <wp:docPr id="1464936408" name="Obraz 1" descr="Obraz zawierający tekst, zrzut ekranu, oprogramowanie, Oprogramowanie multimedialne&#10;&#10;Opis wygenerowany automatycznie"/>
             <wp:cNvGraphicFramePr>
               <a:graphicFrameLocks xmlns:a="http://schemas.openxmlformats.org/drawingml/2006/main" noChangeAspect="1"/>
             </wp:cNvGraphicFramePr>
@@ -4303,36 +4364,23 @@
               <a:graphicData uri="http://schemas.openxmlformats.org/drawingml/2006/picture">
                 <pic:pic xmlns:pic="http://schemas.openxmlformats.org/drawingml/2006/picture">
                   <pic:nvPicPr>
-                    <pic:cNvPr id="0" name="Picture 1"/>
-                    <pic:cNvPicPr>
-                      <a:picLocks noChangeAspect="1" noChangeArrowheads="1"/>
-                    </pic:cNvPicPr>
+                    <pic:cNvPr id="1464936408" name="Obraz 1" descr="Obraz zawierający tekst, zrzut ekranu, oprogramowanie, Oprogramowanie multimedialne&#10;&#10;Opis wygenerowany automatycznie"/>
+                    <pic:cNvPicPr/>
                   </pic:nvPicPr>
                   <pic:blipFill>
-                    <a:blip r:embed="rId21">
-                      <a:extLst>
-                        <a:ext uri="{28A0092B-C50C-407E-A947-70E740481C1C}">
-                          <a14:useLocalDpi xmlns:a14="http://schemas.microsoft.com/office/drawing/2010/main" val="0"/>
-                        </a:ext>
-                      </a:extLst>
-                    </a:blip>
-                    <a:srcRect/>
+                    <a:blip r:embed="rId30"/>
                     <a:stretch>
                       <a:fillRect/>
                     </a:stretch>
                   </pic:blipFill>
-                  <pic:spPr bwMode="auto">
+                  <pic:spPr>
                     <a:xfrm>
                       <a:off x="0" y="0"/>
-                      <a:ext cx="6666117" cy="1140596"/>
+                      <a:ext cx="6645910" cy="7109460"/>
                     </a:xfrm>
                     <a:prstGeom prst="rect">
                       <a:avLst/>
                     </a:prstGeom>
-                    <a:noFill/>
-                    <a:ln>
-                      <a:noFill/>
-                    </a:ln>
                   </pic:spPr>
                 </pic:pic>
               </a:graphicData>
@@ -4480,6 +4528,7 @@
         <w:rPr>
           <w:lang w:val="pl-PL"/>
         </w:rPr>
+        <w:lastRenderedPageBreak/>
         <w:t>propozycja organizacji style.less i załączonych styli oraz katalogu public/assets/src/vendor</w:t>
       </w:r>
     </w:p>
@@ -4715,7 +4764,7 @@
                     </pic:cNvPicPr>
                   </pic:nvPicPr>
                   <pic:blipFill>
-                    <a:blip r:embed="rId21">
+                    <a:blip r:embed="rId31">
                       <a:extLst>
                         <a:ext uri="{28A0092B-C50C-407E-A947-70E740481C1C}">
                           <a14:useLocalDpi xmlns:a14="http://schemas.microsoft.com/office/drawing/2010/main" val="0"/>
@@ -4794,7 +4843,7 @@
                     </pic:cNvPicPr>
                   </pic:nvPicPr>
                   <pic:blipFill>
-                    <a:blip r:embed="rId21">
+                    <a:blip r:embed="rId31">
                       <a:extLst>
                         <a:ext uri="{28A0092B-C50C-407E-A947-70E740481C1C}">
                           <a14:useLocalDpi xmlns:a14="http://schemas.microsoft.com/office/drawing/2010/main" val="0"/>
@@ -4921,6 +4970,7 @@
         <w:rPr>
           <w:noProof/>
         </w:rPr>
+        <w:lastRenderedPageBreak/>
         <w:drawing>
           <wp:inline distT="0" distB="0" distL="0" distR="0" wp14:anchorId="143AF24B" wp14:editId="346DDA46">
             <wp:extent cx="6645910" cy="1137139"/>
@@ -4939,7 +4989,7 @@
                     </pic:cNvPicPr>
                   </pic:nvPicPr>
                   <pic:blipFill>
-                    <a:blip r:embed="rId21">
+                    <a:blip r:embed="rId31">
                       <a:extLst>
                         <a:ext uri="{28A0092B-C50C-407E-A947-70E740481C1C}">
                           <a14:useLocalDpi xmlns:a14="http://schemas.microsoft.com/office/drawing/2010/main" val="0"/>
@@ -5015,7 +5065,7 @@
                     </pic:cNvPicPr>
                   </pic:nvPicPr>
                   <pic:blipFill>
-                    <a:blip r:embed="rId21">
+                    <a:blip r:embed="rId31">
                       <a:extLst>
                         <a:ext uri="{28A0092B-C50C-407E-A947-70E740481C1C}">
                           <a14:useLocalDpi xmlns:a14="http://schemas.microsoft.com/office/drawing/2010/main" val="0"/>
@@ -5142,7 +5192,6 @@
         <w:rPr>
           <w:noProof/>
         </w:rPr>
-        <w:lastRenderedPageBreak/>
         <w:drawing>
           <wp:inline distT="0" distB="0" distL="0" distR="0" wp14:anchorId="107CDF00" wp14:editId="2183C6D0">
             <wp:extent cx="6645910" cy="1137139"/>
@@ -5161,7 +5210,7 @@
                     </pic:cNvPicPr>
                   </pic:nvPicPr>
                   <pic:blipFill>
-                    <a:blip r:embed="rId21">
+                    <a:blip r:embed="rId31">
                       <a:extLst>
                         <a:ext uri="{28A0092B-C50C-407E-A947-70E740481C1C}">
                           <a14:useLocalDpi xmlns:a14="http://schemas.microsoft.com/office/drawing/2010/main" val="0"/>
@@ -5237,7 +5286,7 @@
                     </pic:cNvPicPr>
                   </pic:nvPicPr>
                   <pic:blipFill>
-                    <a:blip r:embed="rId21">
+                    <a:blip r:embed="rId31">
                       <a:extLst>
                         <a:ext uri="{28A0092B-C50C-407E-A947-70E740481C1C}">
                           <a14:useLocalDpi xmlns:a14="http://schemas.microsoft.com/office/drawing/2010/main" val="0"/>
@@ -5364,6 +5413,7 @@
         <w:rPr>
           <w:noProof/>
         </w:rPr>
+        <w:lastRenderedPageBreak/>
         <w:drawing>
           <wp:inline distT="0" distB="0" distL="0" distR="0" wp14:anchorId="341CFB30" wp14:editId="56DD37F4">
             <wp:extent cx="6645910" cy="1137139"/>
@@ -5382,7 +5432,7 @@
                     </pic:cNvPicPr>
                   </pic:nvPicPr>
                   <pic:blipFill>
-                    <a:blip r:embed="rId21">
+                    <a:blip r:embed="rId31">
                       <a:extLst>
                         <a:ext uri="{28A0092B-C50C-407E-A947-70E740481C1C}">
                           <a14:useLocalDpi xmlns:a14="http://schemas.microsoft.com/office/drawing/2010/main" val="0"/>
@@ -5458,7 +5508,7 @@
                     </pic:cNvPicPr>
                   </pic:nvPicPr>
                   <pic:blipFill>
-                    <a:blip r:embed="rId21">
+                    <a:blip r:embed="rId31">
                       <a:extLst>
                         <a:ext uri="{28A0092B-C50C-407E-A947-70E740481C1C}">
                           <a14:useLocalDpi xmlns:a14="http://schemas.microsoft.com/office/drawing/2010/main" val="0"/>
@@ -5585,7 +5635,6 @@
         <w:rPr>
           <w:noProof/>
         </w:rPr>
-        <w:lastRenderedPageBreak/>
         <w:drawing>
           <wp:inline distT="0" distB="0" distL="0" distR="0" wp14:anchorId="0A8D0E08" wp14:editId="60600885">
             <wp:extent cx="6645910" cy="1137139"/>
@@ -5604,7 +5653,7 @@
                     </pic:cNvPicPr>
                   </pic:nvPicPr>
                   <pic:blipFill>
-                    <a:blip r:embed="rId21">
+                    <a:blip r:embed="rId31">
                       <a:extLst>
                         <a:ext uri="{28A0092B-C50C-407E-A947-70E740481C1C}">
                           <a14:useLocalDpi xmlns:a14="http://schemas.microsoft.com/office/drawing/2010/main" val="0"/>
@@ -5837,7 +5886,7 @@
       <w:r>
         <w:t xml:space="preserve">…link, np. </w:t>
       </w:r>
-      <w:hyperlink r:id="rId30" w:history="1">
+      <w:hyperlink r:id="rId32" w:history="1">
         <w:r>
           <w:rPr>
             <w:rStyle w:val="Hipercze"/>
@@ -5858,6 +5907,7 @@
         <w:rPr>
           <w:lang w:val="pl-PL"/>
         </w:rPr>
+        <w:lastRenderedPageBreak/>
         <w:t>Podsumowanie</w:t>
       </w:r>
       <w:bookmarkEnd w:id="17"/>
@@ -5916,9 +5966,9 @@
       </w:r>
     </w:p>
     <w:sectPr>
-      <w:headerReference w:type="default" r:id="rId31"/>
-      <w:footerReference w:type="default" r:id="rId32"/>
-      <w:footerReference w:type="first" r:id="rId33"/>
+      <w:headerReference w:type="default" r:id="rId33"/>
+      <w:footerReference w:type="default" r:id="rId34"/>
+      <w:footerReference w:type="first" r:id="rId35"/>
       <w:pgSz w:w="11906" w:h="16838"/>
       <w:pgMar w:top="720" w:right="720" w:bottom="720" w:left="720" w:header="708" w:footer="708" w:gutter="0"/>
       <w:cols w:space="708"/>
@@ -9153,10 +9203,6 @@
 </file>
 
 <file path=customXml/item1.xml><?xml version="1.0" encoding="utf-8"?>
-<b:Sources xmlns:b="http://schemas.openxmlformats.org/officeDocument/2006/bibliography" xmlns="http://schemas.openxmlformats.org/officeDocument/2006/bibliography" SelectedStyle="\APASixthEditionOfficeOnline.xsl" StyleName="APA" Version="6"/>
-</file>
-
-<file path=customXml/item2.xml><?xml version="1.0" encoding="utf-8"?>
 <?mso-contentType ?>
 <FormTemplates xmlns="http://schemas.microsoft.com/sharepoint/v3/contenttype/forms">
   <Display>DocumentLibraryForm</Display>
@@ -9165,7 +9211,19 @@
 </FormTemplates>
 </file>
 
+<file path=customXml/item2.xml><?xml version="1.0" encoding="utf-8"?>
+<b:Sources xmlns:b="http://schemas.openxmlformats.org/officeDocument/2006/bibliography" xmlns="http://schemas.openxmlformats.org/officeDocument/2006/bibliography" SelectedStyle="\APASixthEditionOfficeOnline.xsl" StyleName="APA" Version="6"/>
+</file>
+
 <file path=customXml/item3.xml><?xml version="1.0" encoding="utf-8"?>
+<p:properties xmlns:p="http://schemas.microsoft.com/office/2006/metadata/properties" xmlns:xsi="http://www.w3.org/2001/XMLSchema-instance" xmlns:pc="http://schemas.microsoft.com/office/infopath/2007/PartnerControls">
+  <documentManagement>
+    <ReferenceId xmlns="8e59399e-2eef-4aec-8902-467a4b18a546" xsi:nil="true"/>
+  </documentManagement>
+</p:properties>
+</file>
+
+<file path=customXml/item4.xml><?xml version="1.0" encoding="utf-8"?>
 <ct:contentTypeSchema xmlns:ct="http://schemas.microsoft.com/office/2006/metadata/contentType" xmlns:ma="http://schemas.microsoft.com/office/2006/metadata/properties/metaAttributes" ct:_="" ma:_="" ma:contentTypeName="Dokument" ma:contentTypeID="0x01010085E5D4043B0D9F4697FD946B961D1C97" ma:contentTypeVersion="5" ma:contentTypeDescription="Utwórz nowy dokument." ma:contentTypeScope="" ma:versionID="6583fff659e8eee8b67aecc023dc360f">
   <xsd:schema xmlns:xsd="http://www.w3.org/2001/XMLSchema" xmlns:xs="http://www.w3.org/2001/XMLSchema" xmlns:p="http://schemas.microsoft.com/office/2006/metadata/properties" xmlns:ns2="8e59399e-2eef-4aec-8902-467a4b18a546" targetNamespace="http://schemas.microsoft.com/office/2006/metadata/properties" ma:root="true" ma:fieldsID="da8c02138b70d34d8406e43b389158f2" ns2:_="">
     <xsd:import namespace="8e59399e-2eef-4aec-8902-467a4b18a546"/>
@@ -9315,15 +9373,15 @@
 </ct:contentTypeSchema>
 </file>
 
-<file path=customXml/item4.xml><?xml version="1.0" encoding="utf-8"?>
-<p:properties xmlns:p="http://schemas.microsoft.com/office/2006/metadata/properties" xmlns:xsi="http://www.w3.org/2001/XMLSchema-instance" xmlns:pc="http://schemas.microsoft.com/office/infopath/2007/PartnerControls">
-  <documentManagement>
-    <ReferenceId xmlns="8e59399e-2eef-4aec-8902-467a4b18a546" xsi:nil="true"/>
-  </documentManagement>
-</p:properties>
+<file path=customXml/itemProps1.xml><?xml version="1.0" encoding="utf-8"?>
+<ds:datastoreItem xmlns:ds="http://schemas.openxmlformats.org/officeDocument/2006/customXml" ds:itemID="{DEF22783-2FED-4A37-889C-FBF2FFF946B2}">
+  <ds:schemaRefs>
+    <ds:schemaRef ds:uri="http://schemas.microsoft.com/sharepoint/v3/contenttype/forms"/>
+  </ds:schemaRefs>
+</ds:datastoreItem>
 </file>
 
-<file path=customXml/itemProps1.xml><?xml version="1.0" encoding="utf-8"?>
+<file path=customXml/itemProps2.xml><?xml version="1.0" encoding="utf-8"?>
 <ds:datastoreItem xmlns:ds="http://schemas.openxmlformats.org/officeDocument/2006/customXml" ds:itemID="{7D0AD95B-5C2D-47ED-95C0-987634CE19FD}">
   <ds:schemaRefs>
     <ds:schemaRef ds:uri="http://schemas.openxmlformats.org/officeDocument/2006/bibliography"/>
@@ -9331,15 +9389,17 @@
 </ds:datastoreItem>
 </file>
 
-<file path=customXml/itemProps2.xml><?xml version="1.0" encoding="utf-8"?>
-<ds:datastoreItem xmlns:ds="http://schemas.openxmlformats.org/officeDocument/2006/customXml" ds:itemID="{DEF22783-2FED-4A37-889C-FBF2FFF946B2}">
+<file path=customXml/itemProps3.xml><?xml version="1.0" encoding="utf-8"?>
+<ds:datastoreItem xmlns:ds="http://schemas.openxmlformats.org/officeDocument/2006/customXml" ds:itemID="{EFF6751B-1307-4E3F-B77F-037EC02BD0EE}">
   <ds:schemaRefs>
-    <ds:schemaRef ds:uri="http://schemas.microsoft.com/sharepoint/v3/contenttype/forms"/>
+    <ds:schemaRef ds:uri="http://schemas.microsoft.com/office/2006/metadata/properties"/>
+    <ds:schemaRef ds:uri="http://schemas.microsoft.com/office/infopath/2007/PartnerControls"/>
+    <ds:schemaRef ds:uri="8e59399e-2eef-4aec-8902-467a4b18a546"/>
   </ds:schemaRefs>
 </ds:datastoreItem>
 </file>
 
-<file path=customXml/itemProps3.xml><?xml version="1.0" encoding="utf-8"?>
+<file path=customXml/itemProps4.xml><?xml version="1.0" encoding="utf-8"?>
 <ds:datastoreItem xmlns:ds="http://schemas.openxmlformats.org/officeDocument/2006/customXml" ds:itemID="{F96ACADB-40AC-4FDD-836E-9737C9BEA26F}">
   <ds:schemaRefs>
     <ds:schemaRef ds:uri="http://schemas.microsoft.com/office/2006/metadata/contentType"/>
@@ -9355,14 +9415,4 @@
     <ds:schemaRef ds:uri="http://schemas.microsoft.com/internal/obd"/>
   </ds:schemaRefs>
 </ds:datastoreItem>
-</file>
-
-<file path=customXml/itemProps4.xml><?xml version="1.0" encoding="utf-8"?>
-<ds:datastoreItem xmlns:ds="http://schemas.openxmlformats.org/officeDocument/2006/customXml" ds:itemID="{EFF6751B-1307-4E3F-B77F-037EC02BD0EE}">
-  <ds:schemaRefs>
-    <ds:schemaRef ds:uri="http://schemas.microsoft.com/office/2006/metadata/properties"/>
-    <ds:schemaRef ds:uri="http://schemas.microsoft.com/office/infopath/2007/PartnerControls"/>
-    <ds:schemaRef ds:uri="8e59399e-2eef-4aec-8902-467a4b18a546"/>
-  </ds:schemaRefs>
-</ds:datastoreItem>
 </file>
--- a/year3/AI-1/lab/lab6F/AI1-LF-gr7-Kowieska-Martyna.docx
+++ b/year3/AI-1/lab/lab6F/AI1-LF-gr7-Kowieska-Martyna.docx
@@ -1529,8 +1529,29 @@
           <w:numId w:val="12"/>
         </w:numPr>
       </w:pPr>
-      <w:r>
-        <w:t>połączenia z bazą danych;</w:t>
+      <w:proofErr w:type="spellStart"/>
+      <w:r>
+        <w:t>połączenia</w:t>
+      </w:r>
+      <w:proofErr w:type="spellEnd"/>
+      <w:r>
+        <w:t xml:space="preserve"> z </w:t>
+      </w:r>
+      <w:proofErr w:type="spellStart"/>
+      <w:r>
+        <w:t>bazą</w:t>
+      </w:r>
+      <w:proofErr w:type="spellEnd"/>
+      <w:r>
+        <w:t xml:space="preserve"> </w:t>
+      </w:r>
+      <w:proofErr w:type="spellStart"/>
+      <w:r>
+        <w:t>danych</w:t>
+      </w:r>
+      <w:proofErr w:type="spellEnd"/>
+      <w:r>
+        <w:t>;</w:t>
       </w:r>
     </w:p>
     <w:p>
@@ -1541,8 +1562,29 @@
           <w:numId w:val="12"/>
         </w:numPr>
       </w:pPr>
-      <w:r>
-        <w:t>konfiguracji narzędzi do debugowania;</w:t>
+      <w:proofErr w:type="spellStart"/>
+      <w:r>
+        <w:t>konfiguracji</w:t>
+      </w:r>
+      <w:proofErr w:type="spellEnd"/>
+      <w:r>
+        <w:t xml:space="preserve"> </w:t>
+      </w:r>
+      <w:proofErr w:type="spellStart"/>
+      <w:r>
+        <w:t>narzędzi</w:t>
+      </w:r>
+      <w:proofErr w:type="spellEnd"/>
+      <w:r>
+        <w:t xml:space="preserve"> do </w:t>
+      </w:r>
+      <w:proofErr w:type="spellStart"/>
+      <w:r>
+        <w:t>debugowania</w:t>
+      </w:r>
+      <w:proofErr w:type="spellEnd"/>
+      <w:r>
+        <w:t>;</w:t>
       </w:r>
     </w:p>
     <w:p>
@@ -1597,7 +1639,21 @@
         <w:rPr>
           <w:lang w:val="pl-PL"/>
         </w:rPr>
-        <w:t>W praktycznym wymiarze uczestnicy zapoznają się z istniejącym naiwnym frameworkiem do tworzenia systemów webowych i uzupełnią go o nową funkcjonalność.</w:t>
+        <w:t xml:space="preserve">W praktycznym wymiarze uczestnicy zapoznają się z istniejącym naiwnym </w:t>
+      </w:r>
+      <w:proofErr w:type="spellStart"/>
+      <w:r>
+        <w:rPr>
+          <w:lang w:val="pl-PL"/>
+        </w:rPr>
+        <w:t>frameworkiem</w:t>
+      </w:r>
+      <w:proofErr w:type="spellEnd"/>
+      <w:r>
+        <w:rPr>
+          <w:lang w:val="pl-PL"/>
+        </w:rPr>
+        <w:t xml:space="preserve"> do tworzenia systemów webowych i uzupełnią go o nową funkcjonalność.</w:t>
       </w:r>
     </w:p>
     <w:p>
@@ -1700,12 +1756,14 @@
         </w:rPr>
         <w:t xml:space="preserve"> i zaktualizuj pola. Następnie uruchom ten dokument ponownie lub </w:t>
       </w:r>
+      <w:proofErr w:type="spellStart"/>
       <w:r>
         <w:rPr>
           <w:rStyle w:val="inline-code"/>
         </w:rPr>
         <w:t>Ctrl+A</w:t>
       </w:r>
+      <w:proofErr w:type="spellEnd"/>
       <w:r>
         <w:rPr>
           <w:lang w:val="pl-PL"/>
@@ -1951,24 +2009,28 @@
         </w:rPr>
         <w:t xml:space="preserve">Otwórz panel sterowania. W polu wyszukiwania wpisz </w:t>
       </w:r>
+      <w:proofErr w:type="spellStart"/>
       <w:r>
         <w:rPr>
           <w:rStyle w:val="inline-code"/>
         </w:rPr>
         <w:t>path</w:t>
       </w:r>
+      <w:proofErr w:type="spellEnd"/>
       <w:r>
         <w:rPr>
           <w:lang w:val="pl-PL"/>
         </w:rPr>
         <w:t xml:space="preserve">. Wybierz edycję zmiennych środowiskowych użytkownika. Znajdź zmienną </w:t>
       </w:r>
+      <w:proofErr w:type="spellStart"/>
       <w:r>
         <w:rPr>
           <w:rStyle w:val="inline-code"/>
         </w:rPr>
         <w:t>Path</w:t>
       </w:r>
+      <w:proofErr w:type="spellEnd"/>
       <w:r>
         <w:rPr>
           <w:lang w:val="pl-PL"/>
@@ -2030,7 +2092,21 @@
         <w:rPr>
           <w:lang w:val="pl-PL"/>
         </w:rPr>
-        <w:t>W toku studiów być może do Path zostały dodane inne wersje PHP lub XAMPP. Za kilka kroków sprawdzana będzie wersja PHP – upewnij się, że faktycznie wiesz z której instancji PHP korzystasz przez resztę tego laboratorium </w:t>
+        <w:t xml:space="preserve">W toku studiów być może do </w:t>
+      </w:r>
+      <w:proofErr w:type="spellStart"/>
+      <w:r>
+        <w:rPr>
+          <w:lang w:val="pl-PL"/>
+        </w:rPr>
+        <w:t>Path</w:t>
+      </w:r>
+      <w:proofErr w:type="spellEnd"/>
+      <w:r>
+        <w:rPr>
+          <w:lang w:val="pl-PL"/>
+        </w:rPr>
+        <w:t xml:space="preserve"> zostały dodane inne wersje PHP lub XAMPP. Za kilka kroków sprawdzana będzie wersja PHP – upewnij się, że faktycznie wiesz z której instancji PHP korzystasz przez resztę tego laboratorium </w:t>
       </w:r>
       <w:r>
         <w:rPr>
@@ -2128,7 +2204,21 @@
         <w:rPr>
           <w:lang w:val="pl-PL"/>
         </w:rPr>
-        <w:t>, po czym edytuj jego zawartość – odkomentuj poniższe ustawienia:</w:t>
+        <w:t xml:space="preserve">, po czym edytuj jego zawartość – </w:t>
+      </w:r>
+      <w:proofErr w:type="spellStart"/>
+      <w:r>
+        <w:rPr>
+          <w:lang w:val="pl-PL"/>
+        </w:rPr>
+        <w:t>odkomentuj</w:t>
+      </w:r>
+      <w:proofErr w:type="spellEnd"/>
+      <w:r>
+        <w:rPr>
+          <w:lang w:val="pl-PL"/>
+        </w:rPr>
+        <w:t xml:space="preserve"> poniższe ustawienia:</w:t>
       </w:r>
     </w:p>
     <w:p>
@@ -2141,6 +2231,7 @@
           <w:lang w:val="en-US"/>
         </w:rPr>
       </w:pPr>
+      <w:proofErr w:type="spellStart"/>
       <w:r>
         <w:rPr>
           <w:rStyle w:val="inline-code"/>
@@ -2148,7 +2239,37 @@
           <w:shd w:val="clear" w:color="auto" w:fill="auto"/>
           <w:lang w:val="en-US"/>
         </w:rPr>
-        <w:t>extension_dir = "ext"</w:t>
+        <w:t>extension_dir</w:t>
+      </w:r>
+      <w:proofErr w:type="spellEnd"/>
+      <w:r>
+        <w:rPr>
+          <w:rStyle w:val="inline-code"/>
+          <w:rFonts w:asciiTheme="minorHAnsi" w:hAnsiTheme="minorHAnsi"/>
+          <w:shd w:val="clear" w:color="auto" w:fill="auto"/>
+          <w:lang w:val="en-US"/>
+        </w:rPr>
+        <w:t xml:space="preserve"> = "</w:t>
+      </w:r>
+      <w:proofErr w:type="spellStart"/>
+      <w:r>
+        <w:rPr>
+          <w:rStyle w:val="inline-code"/>
+          <w:rFonts w:asciiTheme="minorHAnsi" w:hAnsiTheme="minorHAnsi"/>
+          <w:shd w:val="clear" w:color="auto" w:fill="auto"/>
+          <w:lang w:val="en-US"/>
+        </w:rPr>
+        <w:t>ext</w:t>
+      </w:r>
+      <w:proofErr w:type="spellEnd"/>
+      <w:r>
+        <w:rPr>
+          <w:rStyle w:val="inline-code"/>
+          <w:rFonts w:asciiTheme="minorHAnsi" w:hAnsiTheme="minorHAnsi"/>
+          <w:shd w:val="clear" w:color="auto" w:fill="auto"/>
+          <w:lang w:val="en-US"/>
+        </w:rPr>
+        <w:t>"</w:t>
       </w:r>
     </w:p>
     <w:p>
@@ -2190,8 +2311,16 @@
         <w:rPr>
           <w:lang w:val="en-US"/>
         </w:rPr>
-        <w:t>extension=gd</w:t>
-      </w:r>
+        <w:t>extension=</w:t>
+      </w:r>
+      <w:proofErr w:type="spellStart"/>
+      <w:r>
+        <w:rPr>
+          <w:lang w:val="en-US"/>
+        </w:rPr>
+        <w:t>gd</w:t>
+      </w:r>
+      <w:proofErr w:type="spellEnd"/>
     </w:p>
     <w:p>
       <w:pPr>
@@ -2204,8 +2333,16 @@
         <w:rPr>
           <w:lang w:val="en-US"/>
         </w:rPr>
-        <w:t>extension=intl</w:t>
-      </w:r>
+        <w:t>extension=</w:t>
+      </w:r>
+      <w:proofErr w:type="spellStart"/>
+      <w:r>
+        <w:rPr>
+          <w:lang w:val="en-US"/>
+        </w:rPr>
+        <w:t>intl</w:t>
+      </w:r>
+      <w:proofErr w:type="spellEnd"/>
     </w:p>
     <w:p>
       <w:pPr>
@@ -2218,8 +2355,16 @@
         <w:rPr>
           <w:lang w:val="en-US"/>
         </w:rPr>
-        <w:t>extension=mbstring</w:t>
-      </w:r>
+        <w:t>extension=</w:t>
+      </w:r>
+      <w:proofErr w:type="spellStart"/>
+      <w:r>
+        <w:rPr>
+          <w:lang w:val="en-US"/>
+        </w:rPr>
+        <w:t>mbstring</w:t>
+      </w:r>
+      <w:proofErr w:type="spellEnd"/>
     </w:p>
     <w:p>
       <w:pPr>
@@ -2232,16 +2377,34 @@
         <w:rPr>
           <w:lang w:val="en-US"/>
         </w:rPr>
-        <w:t>extension=openssl</w:t>
-      </w:r>
+        <w:t>extension=</w:t>
+      </w:r>
+      <w:proofErr w:type="spellStart"/>
+      <w:r>
+        <w:rPr>
+          <w:lang w:val="en-US"/>
+        </w:rPr>
+        <w:t>openssl</w:t>
+      </w:r>
+      <w:proofErr w:type="spellEnd"/>
     </w:p>
     <w:p>
       <w:pPr>
         <w:pStyle w:val="block-code"/>
       </w:pPr>
-      <w:r>
-        <w:t>extension=pdo_sqlite</w:t>
-      </w:r>
+      <w:proofErr w:type="spellStart"/>
+      <w:r>
+        <w:t>extension</w:t>
+      </w:r>
+      <w:proofErr w:type="spellEnd"/>
+      <w:r>
+        <w:t>=</w:t>
+      </w:r>
+      <w:proofErr w:type="spellStart"/>
+      <w:r>
+        <w:t>pdo_sqlite</w:t>
+      </w:r>
+      <w:proofErr w:type="spellEnd"/>
     </w:p>
     <w:p>
       <w:pPr>
@@ -2275,8 +2438,21 @@
       </w:r>
     </w:p>
     <w:p>
-      <w:r>
-        <w:t xml:space="preserve">Wykonaj komendę </w:t>
+      <w:proofErr w:type="spellStart"/>
+      <w:r>
+        <w:t>Wykonaj</w:t>
+      </w:r>
+      <w:proofErr w:type="spellEnd"/>
+      <w:r>
+        <w:t xml:space="preserve"> </w:t>
+      </w:r>
+      <w:proofErr w:type="spellStart"/>
+      <w:r>
+        <w:t>komendę</w:t>
+      </w:r>
+      <w:proofErr w:type="spellEnd"/>
+      <w:r>
+        <w:t xml:space="preserve"> </w:t>
       </w:r>
     </w:p>
     <w:p>
@@ -2286,16 +2462,93 @@
           <w:lang w:val="en-US"/>
         </w:rPr>
       </w:pPr>
+      <w:proofErr w:type="spellStart"/>
       <w:r>
         <w:rPr>
           <w:lang w:val="en-US"/>
         </w:rPr>
-        <w:t>php -i | Select-String -Pattern '(PHP Version)|(extension_dir)|(OpenSSL support)|(PDO drivers)|(GD Support)|intl|(cURL support)|multibyte'</w:t>
-      </w:r>
-    </w:p>
-    <w:p>
-      <w:r>
-        <w:t>Oczekiwany wynik:</w:t>
+        <w:t>php</w:t>
+      </w:r>
+      <w:proofErr w:type="spellEnd"/>
+      <w:r>
+        <w:rPr>
+          <w:lang w:val="en-US"/>
+        </w:rPr>
+        <w:t xml:space="preserve"> -</w:t>
+      </w:r>
+      <w:proofErr w:type="spellStart"/>
+      <w:r>
+        <w:rPr>
+          <w:lang w:val="en-US"/>
+        </w:rPr>
+        <w:t>i</w:t>
+      </w:r>
+      <w:proofErr w:type="spellEnd"/>
+      <w:r>
+        <w:rPr>
+          <w:lang w:val="en-US"/>
+        </w:rPr>
+        <w:t xml:space="preserve"> | Select-String -Pattern '(PHP Version)|(</w:t>
+      </w:r>
+      <w:proofErr w:type="spellStart"/>
+      <w:r>
+        <w:rPr>
+          <w:lang w:val="en-US"/>
+        </w:rPr>
+        <w:t>extension_dir</w:t>
+      </w:r>
+      <w:proofErr w:type="spellEnd"/>
+      <w:r>
+        <w:rPr>
+          <w:lang w:val="en-US"/>
+        </w:rPr>
+        <w:t>)|(OpenSSL support)|(PDO drivers)|(GD Support)|</w:t>
+      </w:r>
+      <w:proofErr w:type="spellStart"/>
+      <w:r>
+        <w:rPr>
+          <w:lang w:val="en-US"/>
+        </w:rPr>
+        <w:t>intl</w:t>
+      </w:r>
+      <w:proofErr w:type="spellEnd"/>
+      <w:r>
+        <w:rPr>
+          <w:lang w:val="en-US"/>
+        </w:rPr>
+        <w:t>|(</w:t>
+      </w:r>
+      <w:proofErr w:type="spellStart"/>
+      <w:r>
+        <w:rPr>
+          <w:lang w:val="en-US"/>
+        </w:rPr>
+        <w:t>cURL</w:t>
+      </w:r>
+      <w:proofErr w:type="spellEnd"/>
+      <w:r>
+        <w:rPr>
+          <w:lang w:val="en-US"/>
+        </w:rPr>
+        <w:t xml:space="preserve"> support)|multibyte'</w:t>
+      </w:r>
+    </w:p>
+    <w:p>
+      <w:proofErr w:type="spellStart"/>
+      <w:r>
+        <w:t>Oczekiwany</w:t>
+      </w:r>
+      <w:proofErr w:type="spellEnd"/>
+      <w:r>
+        <w:t xml:space="preserve"> </w:t>
+      </w:r>
+      <w:proofErr w:type="spellStart"/>
+      <w:r>
+        <w:t>wynik</w:t>
+      </w:r>
+      <w:proofErr w:type="spellEnd"/>
+      <w:r>
+        <w:t>:</w:t>
       </w:r>
     </w:p>
     <w:p>
@@ -2521,7 +2774,49 @@
         <w:rPr>
           <w:lang w:val="pl-PL"/>
         </w:rPr>
-        <w:t>. Pobierz wersję Current -&gt; Windows Binary (.zip) -&gt; 64-bit. Rozpakuj archiwum do I:\node. Dodaj ten folder do zmiennej środowiskowej Path użytkownika.</w:t>
+        <w:t xml:space="preserve">. Pobierz wersję </w:t>
+      </w:r>
+      <w:proofErr w:type="spellStart"/>
+      <w:r>
+        <w:rPr>
+          <w:lang w:val="pl-PL"/>
+        </w:rPr>
+        <w:t>Current</w:t>
+      </w:r>
+      <w:proofErr w:type="spellEnd"/>
+      <w:r>
+        <w:rPr>
+          <w:lang w:val="pl-PL"/>
+        </w:rPr>
+        <w:t xml:space="preserve"> -&gt; Windows </w:t>
+      </w:r>
+      <w:proofErr w:type="spellStart"/>
+      <w:r>
+        <w:rPr>
+          <w:lang w:val="pl-PL"/>
+        </w:rPr>
+        <w:t>Binary</w:t>
+      </w:r>
+      <w:proofErr w:type="spellEnd"/>
+      <w:r>
+        <w:rPr>
+          <w:lang w:val="pl-PL"/>
+        </w:rPr>
+        <w:t xml:space="preserve"> (.zip) -&gt; 64-bit. Rozpakuj archiwum do I:\node. Dodaj ten folder do zmiennej środowiskowej </w:t>
+      </w:r>
+      <w:proofErr w:type="spellStart"/>
+      <w:r>
+        <w:rPr>
+          <w:lang w:val="pl-PL"/>
+        </w:rPr>
+        <w:t>Path</w:t>
+      </w:r>
+      <w:proofErr w:type="spellEnd"/>
+      <w:r>
+        <w:rPr>
+          <w:lang w:val="pl-PL"/>
+        </w:rPr>
+        <w:t xml:space="preserve"> użytkownika.</w:t>
       </w:r>
     </w:p>
     <w:p>
@@ -2536,11 +2831,19 @@
         </w:rPr>
         <w:t xml:space="preserve">Uruchom nowe okno wiersza poleceń. Wykonaj polecenie </w:t>
       </w:r>
+      <w:proofErr w:type="spellStart"/>
       <w:r>
         <w:rPr>
           <w:rStyle w:val="inline-code"/>
         </w:rPr>
-        <w:t>npm -v</w:t>
+        <w:t>npm</w:t>
+      </w:r>
+      <w:proofErr w:type="spellEnd"/>
+      <w:r>
+        <w:rPr>
+          <w:rStyle w:val="inline-code"/>
+        </w:rPr>
+        <w:t xml:space="preserve"> -v</w:t>
       </w:r>
       <w:r>
         <w:rPr>
@@ -2569,12 +2872,28 @@
           <w:lang w:val="en-US"/>
         </w:rPr>
       </w:pPr>
+      <w:proofErr w:type="spellStart"/>
       <w:r>
         <w:rPr>
           <w:lang w:val="en-US"/>
         </w:rPr>
-        <w:t>npm install -g less less-plugin-clean-css</w:t>
-      </w:r>
+        <w:t>npm</w:t>
+      </w:r>
+      <w:proofErr w:type="spellEnd"/>
+      <w:r>
+        <w:rPr>
+          <w:lang w:val="en-US"/>
+        </w:rPr>
+        <w:t xml:space="preserve"> install -g less less-plugin-clean-</w:t>
+      </w:r>
+      <w:proofErr w:type="spellStart"/>
+      <w:r>
+        <w:rPr>
+          <w:lang w:val="en-US"/>
+        </w:rPr>
+        <w:t>css</w:t>
+      </w:r>
+      <w:proofErr w:type="spellEnd"/>
     </w:p>
     <w:p>
       <w:pPr>
@@ -2596,11 +2915,19 @@
           <w:rStyle w:val="inline-code"/>
         </w:rPr>
       </w:pPr>
+      <w:proofErr w:type="spellStart"/>
       <w:r>
         <w:rPr>
           <w:rStyle w:val="inline-code"/>
         </w:rPr>
-        <w:t>lessc -v</w:t>
+        <w:t>lessc</w:t>
+      </w:r>
+      <w:proofErr w:type="spellEnd"/>
+      <w:r>
+        <w:rPr>
+          <w:rStyle w:val="inline-code"/>
+        </w:rPr>
+        <w:t xml:space="preserve"> -v</w:t>
       </w:r>
     </w:p>
     <w:p>
@@ -2613,20 +2940,36 @@
       <w:r>
         <w:t xml:space="preserve">Wstaw zrzut ekranu wyniku działania poleceń </w:t>
       </w:r>
+      <w:proofErr w:type="spellStart"/>
       <w:r>
         <w:rPr>
           <w:rStyle w:val="inline-code"/>
         </w:rPr>
-        <w:t>npm -v</w:t>
+        <w:t>npm</w:t>
+      </w:r>
+      <w:proofErr w:type="spellEnd"/>
+      <w:r>
+        <w:rPr>
+          <w:rStyle w:val="inline-code"/>
+        </w:rPr>
+        <w:t xml:space="preserve"> -v</w:t>
       </w:r>
       <w:r>
         <w:t xml:space="preserve"> i </w:t>
       </w:r>
+      <w:proofErr w:type="spellStart"/>
       <w:r>
         <w:rPr>
           <w:rStyle w:val="inline-code"/>
         </w:rPr>
-        <w:t>lessc -v</w:t>
+        <w:t>lessc</w:t>
+      </w:r>
+      <w:proofErr w:type="spellEnd"/>
+      <w:r>
+        <w:rPr>
+          <w:rStyle w:val="inline-code"/>
+        </w:rPr>
+        <w:t xml:space="preserve"> -v</w:t>
       </w:r>
     </w:p>
     <w:p>
@@ -2802,21 +3145,62 @@
         <w:pStyle w:val="Nagwek1"/>
       </w:pPr>
       <w:bookmarkStart w:id="8" w:name="_Toc147315531"/>
+      <w:proofErr w:type="spellStart"/>
       <w:r>
         <w:lastRenderedPageBreak/>
-        <w:t xml:space="preserve">Pobranie </w:t>
-      </w:r>
-      <w:r>
-        <w:t xml:space="preserve">i konfiguracja </w:t>
-      </w:r>
+        <w:t>Pobranie</w:t>
+      </w:r>
+      <w:proofErr w:type="spellEnd"/>
+      <w:r>
+        <w:t xml:space="preserve"> </w:t>
+      </w:r>
+      <w:proofErr w:type="spellStart"/>
+      <w:r>
+        <w:t>i</w:t>
+      </w:r>
+      <w:proofErr w:type="spellEnd"/>
+      <w:r>
+        <w:t xml:space="preserve"> </w:t>
+      </w:r>
+      <w:proofErr w:type="spellStart"/>
+      <w:r>
+        <w:t>konfiguracja</w:t>
+      </w:r>
+      <w:proofErr w:type="spellEnd"/>
+      <w:r>
+        <w:t xml:space="preserve"> </w:t>
+      </w:r>
+      <w:proofErr w:type="spellStart"/>
       <w:r>
         <w:t>frameworka</w:t>
       </w:r>
       <w:bookmarkEnd w:id="8"/>
-    </w:p>
-    <w:p>
-      <w:r>
-        <w:t xml:space="preserve">Sklonuj naiwny framework z Githuba: </w:t>
+      <w:proofErr w:type="spellEnd"/>
+    </w:p>
+    <w:p>
+      <w:proofErr w:type="spellStart"/>
+      <w:r>
+        <w:t>Sklonuj</w:t>
+      </w:r>
+      <w:proofErr w:type="spellEnd"/>
+      <w:r>
+        <w:t xml:space="preserve"> </w:t>
+      </w:r>
+      <w:proofErr w:type="spellStart"/>
+      <w:r>
+        <w:t>naiwny</w:t>
+      </w:r>
+      <w:proofErr w:type="spellEnd"/>
+      <w:r>
+        <w:t xml:space="preserve"> framework z </w:t>
+      </w:r>
+      <w:proofErr w:type="spellStart"/>
+      <w:r>
+        <w:t>Githuba</w:t>
+      </w:r>
+      <w:proofErr w:type="spellEnd"/>
+      <w:r>
+        <w:t xml:space="preserve">: </w:t>
       </w:r>
       <w:hyperlink r:id="rId17" w:history="1">
         <w:r>
@@ -2860,25 +3244,112 @@
           <w:lang w:val="en-US"/>
         </w:rPr>
       </w:pPr>
+      <w:proofErr w:type="spellStart"/>
       <w:r>
         <w:rPr>
           <w:rStyle w:val="inline-code"/>
           <w:lang w:val="en-US"/>
         </w:rPr>
-        <w:t>lessc public\assets\src\less\style.less public\assets\dist\style.min.css --clean-css --source-map</w:t>
-      </w:r>
-    </w:p>
-    <w:p>
-      <w:pPr>
-        <w:rPr>
-          <w:lang w:val="pl-PL"/>
-        </w:rPr>
-      </w:pPr>
-      <w:r>
-        <w:rPr>
-          <w:lang w:val="pl-PL"/>
-        </w:rPr>
-        <w:t>Otwórz projekt w PhpStorm.</w:t>
+        <w:t>lessc</w:t>
+      </w:r>
+      <w:proofErr w:type="spellEnd"/>
+      <w:r>
+        <w:rPr>
+          <w:rStyle w:val="inline-code"/>
+          <w:lang w:val="en-US"/>
+        </w:rPr>
+        <w:t xml:space="preserve"> public\assets\</w:t>
+      </w:r>
+      <w:proofErr w:type="spellStart"/>
+      <w:r>
+        <w:rPr>
+          <w:rStyle w:val="inline-code"/>
+          <w:lang w:val="en-US"/>
+        </w:rPr>
+        <w:t>src</w:t>
+      </w:r>
+      <w:proofErr w:type="spellEnd"/>
+      <w:r>
+        <w:rPr>
+          <w:rStyle w:val="inline-code"/>
+          <w:lang w:val="en-US"/>
+        </w:rPr>
+        <w:t>\less\</w:t>
+      </w:r>
+      <w:proofErr w:type="spellStart"/>
+      <w:r>
+        <w:rPr>
+          <w:rStyle w:val="inline-code"/>
+          <w:lang w:val="en-US"/>
+        </w:rPr>
+        <w:t>style.less</w:t>
+      </w:r>
+      <w:proofErr w:type="spellEnd"/>
+      <w:r>
+        <w:rPr>
+          <w:rStyle w:val="inline-code"/>
+          <w:lang w:val="en-US"/>
+        </w:rPr>
+        <w:t xml:space="preserve"> public\assets\</w:t>
+      </w:r>
+      <w:proofErr w:type="spellStart"/>
+      <w:r>
+        <w:rPr>
+          <w:rStyle w:val="inline-code"/>
+          <w:lang w:val="en-US"/>
+        </w:rPr>
+        <w:t>dist</w:t>
+      </w:r>
+      <w:proofErr w:type="spellEnd"/>
+      <w:r>
+        <w:rPr>
+          <w:rStyle w:val="inline-code"/>
+          <w:lang w:val="en-US"/>
+        </w:rPr>
+        <w:t>\style.min.css --clean-</w:t>
+      </w:r>
+      <w:proofErr w:type="spellStart"/>
+      <w:r>
+        <w:rPr>
+          <w:rStyle w:val="inline-code"/>
+          <w:lang w:val="en-US"/>
+        </w:rPr>
+        <w:t>css</w:t>
+      </w:r>
+      <w:proofErr w:type="spellEnd"/>
+      <w:r>
+        <w:rPr>
+          <w:rStyle w:val="inline-code"/>
+          <w:lang w:val="en-US"/>
+        </w:rPr>
+        <w:t xml:space="preserve"> --source-map</w:t>
+      </w:r>
+    </w:p>
+    <w:p>
+      <w:pPr>
+        <w:rPr>
+          <w:lang w:val="pl-PL"/>
+        </w:rPr>
+      </w:pPr>
+      <w:r>
+        <w:rPr>
+          <w:lang w:val="pl-PL"/>
+        </w:rPr>
+        <w:t xml:space="preserve">Otwórz projekt w </w:t>
+      </w:r>
+      <w:proofErr w:type="spellStart"/>
+      <w:r>
+        <w:rPr>
+          <w:lang w:val="pl-PL"/>
+        </w:rPr>
+        <w:t>PhpStorm</w:t>
+      </w:r>
+      <w:proofErr w:type="spellEnd"/>
+      <w:r>
+        <w:rPr>
+          <w:lang w:val="pl-PL"/>
+        </w:rPr>
+        <w:t>.</w:t>
       </w:r>
       <w:r>
         <w:rPr>
@@ -2908,7 +3379,21 @@
         <w:rPr>
           <w:lang w:val="pl-PL"/>
         </w:rPr>
-        <w:t xml:space="preserve"> Dodaj nowe źródło danych SQLite:</w:t>
+        <w:t xml:space="preserve"> Dodaj nowe źródło danych </w:t>
+      </w:r>
+      <w:proofErr w:type="spellStart"/>
+      <w:r>
+        <w:rPr>
+          <w:lang w:val="pl-PL"/>
+        </w:rPr>
+        <w:t>SQLite</w:t>
+      </w:r>
+      <w:proofErr w:type="spellEnd"/>
+      <w:r>
+        <w:rPr>
+          <w:lang w:val="pl-PL"/>
+        </w:rPr>
+        <w:t>:</w:t>
       </w:r>
     </w:p>
     <w:p>
@@ -2995,17 +3480,47 @@
         </w:rPr>
         <w:t xml:space="preserve">utwórz plik </w:t>
       </w:r>
+      <w:proofErr w:type="spellStart"/>
       <w:r>
         <w:rPr>
           <w:rStyle w:val="inline-code"/>
         </w:rPr>
         <w:t>data.db</w:t>
       </w:r>
-      <w:r>
-        <w:rPr>
-          <w:lang w:val="pl-PL"/>
-        </w:rPr>
-        <w:t xml:space="preserve"> w katalogu głównym frameworka. Pobierz brakujące sterowniki, jeśli PhpStorm o to poprosi.</w:t>
+      <w:proofErr w:type="spellEnd"/>
+      <w:r>
+        <w:rPr>
+          <w:lang w:val="pl-PL"/>
+        </w:rPr>
+        <w:t xml:space="preserve"> w katalogu głównym </w:t>
+      </w:r>
+      <w:proofErr w:type="spellStart"/>
+      <w:r>
+        <w:rPr>
+          <w:lang w:val="pl-PL"/>
+        </w:rPr>
+        <w:t>frameworka</w:t>
+      </w:r>
+      <w:proofErr w:type="spellEnd"/>
+      <w:r>
+        <w:rPr>
+          <w:lang w:val="pl-PL"/>
+        </w:rPr>
+        <w:t xml:space="preserve">. Pobierz brakujące sterowniki, jeśli </w:t>
+      </w:r>
+      <w:proofErr w:type="spellStart"/>
+      <w:r>
+        <w:rPr>
+          <w:lang w:val="pl-PL"/>
+        </w:rPr>
+        <w:t>PhpStorm</w:t>
+      </w:r>
+      <w:proofErr w:type="spellEnd"/>
+      <w:r>
+        <w:rPr>
+          <w:lang w:val="pl-PL"/>
+        </w:rPr>
+        <w:t xml:space="preserve"> o to poprosi.</w:t>
       </w:r>
     </w:p>
     <w:p>
@@ -3020,11 +3535,19 @@
         </w:rPr>
         <w:t xml:space="preserve">Kliknij prawym przyciskiem w drzewie projektu na </w:t>
       </w:r>
+      <w:proofErr w:type="spellStart"/>
       <w:r>
         <w:rPr>
           <w:rStyle w:val="inline-code"/>
         </w:rPr>
-        <w:t>sql/01-post.sql</w:t>
+        <w:t>sql</w:t>
+      </w:r>
+      <w:proofErr w:type="spellEnd"/>
+      <w:r>
+        <w:rPr>
+          <w:rStyle w:val="inline-code"/>
+        </w:rPr>
+        <w:t>/01-post.sql</w:t>
       </w:r>
       <w:r>
         <w:rPr>
@@ -3123,24 +3646,56 @@
         </w:rPr>
         <w:t xml:space="preserve">Skopiuj plik </w:t>
       </w:r>
+      <w:proofErr w:type="spellStart"/>
       <w:r>
         <w:rPr>
           <w:rStyle w:val="inline-code"/>
         </w:rPr>
-        <w:t>config\config.dist.php</w:t>
-      </w:r>
+        <w:t>config</w:t>
+      </w:r>
+      <w:proofErr w:type="spellEnd"/>
+      <w:r>
+        <w:rPr>
+          <w:rStyle w:val="inline-code"/>
+        </w:rPr>
+        <w:t>\</w:t>
+      </w:r>
+      <w:proofErr w:type="spellStart"/>
+      <w:r>
+        <w:rPr>
+          <w:rStyle w:val="inline-code"/>
+        </w:rPr>
+        <w:t>config.dist.php</w:t>
+      </w:r>
+      <w:proofErr w:type="spellEnd"/>
       <w:r>
         <w:rPr>
           <w:lang w:val="pl-PL"/>
         </w:rPr>
         <w:t xml:space="preserve"> na </w:t>
       </w:r>
+      <w:proofErr w:type="spellStart"/>
       <w:r>
         <w:rPr>
           <w:rStyle w:val="inline-code"/>
         </w:rPr>
-        <w:t>config\config.php</w:t>
-      </w:r>
+        <w:t>config</w:t>
+      </w:r>
+      <w:proofErr w:type="spellEnd"/>
+      <w:r>
+        <w:rPr>
+          <w:rStyle w:val="inline-code"/>
+        </w:rPr>
+        <w:t>\</w:t>
+      </w:r>
+      <w:proofErr w:type="spellStart"/>
+      <w:r>
+        <w:rPr>
+          <w:rStyle w:val="inline-code"/>
+        </w:rPr>
+        <w:t>config.php</w:t>
+      </w:r>
+      <w:proofErr w:type="spellEnd"/>
       <w:r>
         <w:rPr>
           <w:lang w:val="pl-PL"/>
@@ -3170,15 +3725,34 @@
         <w:rPr>
           <w:lang w:val="pl-PL"/>
         </w:rPr>
-        <w:t xml:space="preserve"> we frameworku i uruchom wbudowany serwer PHP:</w:t>
+        <w:t xml:space="preserve"> we </w:t>
+      </w:r>
+      <w:proofErr w:type="spellStart"/>
+      <w:r>
+        <w:rPr>
+          <w:lang w:val="pl-PL"/>
+        </w:rPr>
+        <w:t>frameworku</w:t>
+      </w:r>
+      <w:proofErr w:type="spellEnd"/>
+      <w:r>
+        <w:rPr>
+          <w:lang w:val="pl-PL"/>
+        </w:rPr>
+        <w:t xml:space="preserve"> i uruchom wbudowany serwer PHP:</w:t>
       </w:r>
     </w:p>
     <w:p>
       <w:pPr>
         <w:pStyle w:val="block-code"/>
       </w:pPr>
-      <w:r>
-        <w:t>php -S localhost:</w:t>
+      <w:proofErr w:type="spellStart"/>
+      <w:r>
+        <w:t>php</w:t>
+      </w:r>
+      <w:proofErr w:type="spellEnd"/>
+      <w:r>
+        <w:t xml:space="preserve"> -S localhost:</w:t>
       </w:r>
       <w:fldSimple w:instr=" DOCPROPERTY  &quot;Numer albumu&quot;  \* MERGEFORMAT ">
         <w:r>
@@ -3260,12 +3834,28 @@
         </w:rPr>
         <w:t xml:space="preserve">Utwórz nowy wpis poprzez kliknięcie na </w:t>
       </w:r>
+      <w:proofErr w:type="spellStart"/>
       <w:r>
         <w:rPr>
           <w:rStyle w:val="inline-code"/>
         </w:rPr>
-        <w:t>Create new</w:t>
-      </w:r>
+        <w:t>Create</w:t>
+      </w:r>
+      <w:proofErr w:type="spellEnd"/>
+      <w:r>
+        <w:rPr>
+          <w:rStyle w:val="inline-code"/>
+        </w:rPr>
+        <w:t xml:space="preserve"> </w:t>
+      </w:r>
+      <w:proofErr w:type="spellStart"/>
+      <w:r>
+        <w:rPr>
+          <w:rStyle w:val="inline-code"/>
+        </w:rPr>
+        <w:t>new</w:t>
+      </w:r>
+      <w:proofErr w:type="spellEnd"/>
       <w:r>
         <w:rPr>
           <w:lang w:val="pl-PL"/>
@@ -3470,7 +4060,21 @@
         <w:rPr>
           <w:lang w:val="pl-PL"/>
         </w:rPr>
-        <w:t>Postępuj zgodnie z instrukcjami, tj:</w:t>
+        <w:t xml:space="preserve">Postępuj zgodnie z instrukcjami, </w:t>
+      </w:r>
+      <w:proofErr w:type="spellStart"/>
+      <w:r>
+        <w:rPr>
+          <w:lang w:val="pl-PL"/>
+        </w:rPr>
+        <w:t>tj</w:t>
+      </w:r>
+      <w:proofErr w:type="spellEnd"/>
+      <w:r>
+        <w:rPr>
+          <w:lang w:val="pl-PL"/>
+        </w:rPr>
+        <w:t>:</w:t>
       </w:r>
     </w:p>
     <w:p>
@@ -3580,8 +4184,21 @@
           <w:numId w:val="14"/>
         </w:numPr>
       </w:pPr>
-      <w:r>
-        <w:t>zrestartuj serwer WWW.</w:t>
+      <w:proofErr w:type="spellStart"/>
+      <w:r>
+        <w:t>zrestartuj</w:t>
+      </w:r>
+      <w:proofErr w:type="spellEnd"/>
+      <w:r>
+        <w:t xml:space="preserve"> </w:t>
+      </w:r>
+      <w:proofErr w:type="spellStart"/>
+      <w:r>
+        <w:t>serwer</w:t>
+      </w:r>
+      <w:proofErr w:type="spellEnd"/>
+      <w:r>
+        <w:t xml:space="preserve"> WWW.</w:t>
       </w:r>
     </w:p>
     <w:p>
@@ -3606,32 +4223,34 @@
           <w:lang w:val="en-US"/>
         </w:rPr>
       </w:pPr>
+      <w:proofErr w:type="spellStart"/>
       <w:r>
         <w:rPr>
           <w:sz w:val="16"/>
           <w:szCs w:val="16"/>
           <w:lang w:val="en-US"/>
         </w:rPr>
-        <w:t>zend_extension = xdebug</w:t>
-      </w:r>
-    </w:p>
-    <w:p>
-      <w:pPr>
-        <w:pStyle w:val="block-code"/>
+        <w:t>zend_extension</w:t>
+      </w:r>
+      <w:proofErr w:type="spellEnd"/>
+      <w:r>
         <w:rPr>
           <w:sz w:val="16"/>
           <w:szCs w:val="16"/>
           <w:lang w:val="en-US"/>
         </w:rPr>
-      </w:pPr>
+        <w:t xml:space="preserve"> = </w:t>
+      </w:r>
+      <w:proofErr w:type="spellStart"/>
       <w:r>
         <w:rPr>
           <w:sz w:val="16"/>
           <w:szCs w:val="16"/>
           <w:lang w:val="en-US"/>
         </w:rPr>
-        <w:t>xdebug.mode = debug</w:t>
-      </w:r>
+        <w:t>xdebug</w:t>
+      </w:r>
+      <w:proofErr w:type="spellEnd"/>
     </w:p>
     <w:p>
       <w:pPr>
@@ -3642,31 +4261,79 @@
           <w:lang w:val="en-US"/>
         </w:rPr>
       </w:pPr>
+      <w:proofErr w:type="spellStart"/>
       <w:r>
         <w:rPr>
           <w:sz w:val="16"/>
           <w:szCs w:val="16"/>
           <w:lang w:val="en-US"/>
         </w:rPr>
-        <w:t>xdebug.start_with_request = yes</w:t>
-      </w:r>
-    </w:p>
-    <w:p>
-      <w:pPr>
-        <w:pStyle w:val="block-code"/>
+        <w:t>xdebug.mode</w:t>
+      </w:r>
+      <w:proofErr w:type="spellEnd"/>
+      <w:r>
         <w:rPr>
           <w:sz w:val="16"/>
           <w:szCs w:val="16"/>
           <w:lang w:val="en-US"/>
         </w:rPr>
-      </w:pPr>
-      <w:r>
+        <w:t xml:space="preserve"> = debug</w:t>
+      </w:r>
+    </w:p>
+    <w:p>
+      <w:pPr>
+        <w:pStyle w:val="block-code"/>
         <w:rPr>
           <w:sz w:val="16"/>
           <w:szCs w:val="16"/>
           <w:lang w:val="en-US"/>
         </w:rPr>
-        <w:t xml:space="preserve">xdebug.client_port = </w:t>
+      </w:pPr>
+      <w:proofErr w:type="spellStart"/>
+      <w:r>
+        <w:rPr>
+          <w:sz w:val="16"/>
+          <w:szCs w:val="16"/>
+          <w:lang w:val="en-US"/>
+        </w:rPr>
+        <w:t>xdebug.start_with_request</w:t>
+      </w:r>
+      <w:proofErr w:type="spellEnd"/>
+      <w:r>
+        <w:rPr>
+          <w:sz w:val="16"/>
+          <w:szCs w:val="16"/>
+          <w:lang w:val="en-US"/>
+        </w:rPr>
+        <w:t xml:space="preserve"> = yes</w:t>
+      </w:r>
+    </w:p>
+    <w:p>
+      <w:pPr>
+        <w:pStyle w:val="block-code"/>
+        <w:rPr>
+          <w:sz w:val="16"/>
+          <w:szCs w:val="16"/>
+          <w:lang w:val="en-US"/>
+        </w:rPr>
+      </w:pPr>
+      <w:proofErr w:type="spellStart"/>
+      <w:r>
+        <w:rPr>
+          <w:sz w:val="16"/>
+          <w:szCs w:val="16"/>
+          <w:lang w:val="en-US"/>
+        </w:rPr>
+        <w:t>xdebug.client_port</w:t>
+      </w:r>
+      <w:proofErr w:type="spellEnd"/>
+      <w:r>
+        <w:rPr>
+          <w:sz w:val="16"/>
+          <w:szCs w:val="16"/>
+          <w:lang w:val="en-US"/>
+        </w:rPr>
+        <w:t xml:space="preserve"> = </w:t>
       </w:r>
       <w:r>
         <w:rPr>
@@ -3763,7 +4430,23 @@
         </w:rPr>
       </w:pPr>
       <w:r>
-        <w:t>W PhpStorm kliknij File -&gt; Settings (Ctrl</w:t>
+        <w:t xml:space="preserve">W </w:t>
+      </w:r>
+      <w:proofErr w:type="spellStart"/>
+      <w:r>
+        <w:t>PhpStorm</w:t>
+      </w:r>
+      <w:proofErr w:type="spellEnd"/>
+      <w:r>
+        <w:t xml:space="preserve"> </w:t>
+      </w:r>
+      <w:proofErr w:type="spellStart"/>
+      <w:r>
+        <w:t>kliknij</w:t>
+      </w:r>
+      <w:proofErr w:type="spellEnd"/>
+      <w:r>
+        <w:t xml:space="preserve"> File -&gt; Settings (Ctrl</w:t>
       </w:r>
       <w:r>
         <w:t xml:space="preserve"> + Alt + S). </w:t>
@@ -3772,7 +4455,21 @@
         <w:rPr>
           <w:lang w:val="pl-PL"/>
         </w:rPr>
-        <w:t>Wyszukaj xdebug.</w:t>
+        <w:t xml:space="preserve">Wyszukaj </w:t>
+      </w:r>
+      <w:proofErr w:type="spellStart"/>
+      <w:r>
+        <w:rPr>
+          <w:lang w:val="pl-PL"/>
+        </w:rPr>
+        <w:t>xdebug</w:t>
+      </w:r>
+      <w:proofErr w:type="spellEnd"/>
+      <w:r>
+        <w:rPr>
+          <w:lang w:val="pl-PL"/>
+        </w:rPr>
+        <w:t>.</w:t>
       </w:r>
       <w:r>
         <w:rPr>
@@ -3858,19 +4555,75 @@
         <w:rPr>
           <w:lang w:val="pl-PL"/>
         </w:rPr>
-        <w:t>Otwórz plik public/index.php proj</w:t>
-      </w:r>
-      <w:r>
-        <w:rPr>
-          <w:lang w:val="pl-PL"/>
-        </w:rPr>
-        <w:t>ektu i kliknij obok jednej z pierwszych instrukcji kodu, żeby utworzyć pułapkę (breakpoint).</w:t>
-      </w:r>
-      <w:r>
-        <w:rPr>
-          <w:lang w:val="pl-PL"/>
-        </w:rPr>
-        <w:t xml:space="preserve"> W górnym pasku PhpStorm kliknij ikonkę słuchawki (Start Listening (…)):</w:t>
+        <w:t>Otwórz plik public/</w:t>
+      </w:r>
+      <w:proofErr w:type="spellStart"/>
+      <w:r>
+        <w:rPr>
+          <w:lang w:val="pl-PL"/>
+        </w:rPr>
+        <w:t>index.php</w:t>
+      </w:r>
+      <w:proofErr w:type="spellEnd"/>
+      <w:r>
+        <w:rPr>
+          <w:lang w:val="pl-PL"/>
+        </w:rPr>
+        <w:t xml:space="preserve"> proj</w:t>
+      </w:r>
+      <w:r>
+        <w:rPr>
+          <w:lang w:val="pl-PL"/>
+        </w:rPr>
+        <w:t>ektu i kliknij obok jednej z pierwszych instrukcji kodu, żeby utworzyć pułapkę (</w:t>
+      </w:r>
+      <w:proofErr w:type="spellStart"/>
+      <w:r>
+        <w:rPr>
+          <w:lang w:val="pl-PL"/>
+        </w:rPr>
+        <w:t>breakpoint</w:t>
+      </w:r>
+      <w:proofErr w:type="spellEnd"/>
+      <w:r>
+        <w:rPr>
+          <w:lang w:val="pl-PL"/>
+        </w:rPr>
+        <w:t>).</w:t>
+      </w:r>
+      <w:r>
+        <w:rPr>
+          <w:lang w:val="pl-PL"/>
+        </w:rPr>
+        <w:t xml:space="preserve"> W górnym pasku </w:t>
+      </w:r>
+      <w:proofErr w:type="spellStart"/>
+      <w:r>
+        <w:rPr>
+          <w:lang w:val="pl-PL"/>
+        </w:rPr>
+        <w:t>PhpStorm</w:t>
+      </w:r>
+      <w:proofErr w:type="spellEnd"/>
+      <w:r>
+        <w:rPr>
+          <w:lang w:val="pl-PL"/>
+        </w:rPr>
+        <w:t xml:space="preserve"> kliknij ikonkę słuchawki (Start </w:t>
+      </w:r>
+      <w:proofErr w:type="spellStart"/>
+      <w:r>
+        <w:rPr>
+          <w:lang w:val="pl-PL"/>
+        </w:rPr>
+        <w:t>Listening</w:t>
+      </w:r>
+      <w:proofErr w:type="spellEnd"/>
+      <w:r>
+        <w:rPr>
+          <w:lang w:val="pl-PL"/>
+        </w:rPr>
+        <w:t xml:space="preserve"> (…)):</w:t>
       </w:r>
     </w:p>
     <w:p>
@@ -3932,7 +4685,21 @@
         <w:rPr>
           <w:lang w:val="pl-PL"/>
         </w:rPr>
-        <w:t xml:space="preserve">Odśwież stronę w przeglądarce. Wykonywanie powinno się zatrzymać, a PhpStorm powinien wyświetlać informacje o </w:t>
+        <w:t xml:space="preserve">Odśwież stronę w przeglądarce. Wykonywanie powinno się zatrzymać, a </w:t>
+      </w:r>
+      <w:proofErr w:type="spellStart"/>
+      <w:r>
+        <w:rPr>
+          <w:lang w:val="pl-PL"/>
+        </w:rPr>
+        <w:t>PhpStorm</w:t>
+      </w:r>
+      <w:proofErr w:type="spellEnd"/>
+      <w:r>
+        <w:rPr>
+          <w:lang w:val="pl-PL"/>
+        </w:rPr>
+        <w:t xml:space="preserve"> powinien wyświetlać informacje o </w:t>
       </w:r>
       <w:r>
         <w:rPr>
@@ -3953,9 +4720,17 @@
         <w:rPr>
           <w:lang w:val="pl-PL"/>
         </w:rPr>
-        <w:t>(Alternatywnie) VS Code</w:t>
+        <w:t xml:space="preserve">(Alternatywnie) VS </w:t>
+      </w:r>
+      <w:proofErr w:type="spellStart"/>
+      <w:r>
+        <w:rPr>
+          <w:lang w:val="pl-PL"/>
+        </w:rPr>
+        <w:t>Code</w:t>
       </w:r>
       <w:bookmarkEnd w:id="10"/>
+      <w:proofErr w:type="spellEnd"/>
     </w:p>
     <w:p>
       <w:pPr>
@@ -3971,20 +4746,84 @@
           <w:iCs/>
           <w:lang w:val="pl-PL"/>
         </w:rPr>
-        <w:t>Jeśli z jakiegoś powodu nie możesz lub nie chcesz korzystać z PhpStorm – spróbuj jeszcze raz. Jeśli dalej nie możesz, poniżej instrukcja na VS Code – ale przez resztę semestru będzie Ci o wiele trudniej!</w:t>
-      </w:r>
-    </w:p>
-    <w:p>
-      <w:pPr>
-        <w:rPr>
-          <w:lang w:val="pl-PL"/>
-        </w:rPr>
-      </w:pPr>
-      <w:r>
-        <w:rPr>
-          <w:lang w:val="pl-PL"/>
-        </w:rPr>
-        <w:t>W Visual Studio Code zainstaluj rozszerzenie PHP Debug:</w:t>
+        <w:t xml:space="preserve">Jeśli z jakiegoś powodu nie możesz lub nie chcesz korzystać z </w:t>
+      </w:r>
+      <w:proofErr w:type="spellStart"/>
+      <w:r>
+        <w:rPr>
+          <w:i/>
+          <w:iCs/>
+          <w:lang w:val="pl-PL"/>
+        </w:rPr>
+        <w:t>PhpStorm</w:t>
+      </w:r>
+      <w:proofErr w:type="spellEnd"/>
+      <w:r>
+        <w:rPr>
+          <w:i/>
+          <w:iCs/>
+          <w:lang w:val="pl-PL"/>
+        </w:rPr>
+        <w:t xml:space="preserve"> – spróbuj jeszcze raz. Jeśli dalej nie możesz, poniżej instrukcja na VS </w:t>
+      </w:r>
+      <w:proofErr w:type="spellStart"/>
+      <w:r>
+        <w:rPr>
+          <w:i/>
+          <w:iCs/>
+          <w:lang w:val="pl-PL"/>
+        </w:rPr>
+        <w:t>Code</w:t>
+      </w:r>
+      <w:proofErr w:type="spellEnd"/>
+      <w:r>
+        <w:rPr>
+          <w:i/>
+          <w:iCs/>
+          <w:lang w:val="pl-PL"/>
+        </w:rPr>
+        <w:t xml:space="preserve"> – ale przez resztę semestru będzie Ci o wiele trudniej!</w:t>
+      </w:r>
+    </w:p>
+    <w:p>
+      <w:pPr>
+        <w:rPr>
+          <w:lang w:val="pl-PL"/>
+        </w:rPr>
+      </w:pPr>
+      <w:r>
+        <w:rPr>
+          <w:lang w:val="pl-PL"/>
+        </w:rPr>
+        <w:t xml:space="preserve">W Visual Studio </w:t>
+      </w:r>
+      <w:proofErr w:type="spellStart"/>
+      <w:r>
+        <w:rPr>
+          <w:lang w:val="pl-PL"/>
+        </w:rPr>
+        <w:t>Code</w:t>
+      </w:r>
+      <w:proofErr w:type="spellEnd"/>
+      <w:r>
+        <w:rPr>
+          <w:lang w:val="pl-PL"/>
+        </w:rPr>
+        <w:t xml:space="preserve"> zainstaluj rozszerzenie PHP </w:t>
+      </w:r>
+      <w:proofErr w:type="spellStart"/>
+      <w:r>
+        <w:rPr>
+          <w:lang w:val="pl-PL"/>
+        </w:rPr>
+        <w:t>Debug</w:t>
+      </w:r>
+      <w:proofErr w:type="spellEnd"/>
+      <w:r>
+        <w:rPr>
+          <w:lang w:val="pl-PL"/>
+        </w:rPr>
+        <w:t>:</w:t>
       </w:r>
     </w:p>
     <w:p>
@@ -4052,7 +4891,35 @@
         <w:rPr>
           <w:lang w:val="pl-PL"/>
         </w:rPr>
-        <w:t>Otwórz plik index.php projektu i kliknij obok numeru linii przy pierwszych instrukcjach, utworzony zostanie breakpoint:</w:t>
+        <w:t xml:space="preserve">Otwórz plik </w:t>
+      </w:r>
+      <w:proofErr w:type="spellStart"/>
+      <w:r>
+        <w:rPr>
+          <w:lang w:val="pl-PL"/>
+        </w:rPr>
+        <w:t>index.php</w:t>
+      </w:r>
+      <w:proofErr w:type="spellEnd"/>
+      <w:r>
+        <w:rPr>
+          <w:lang w:val="pl-PL"/>
+        </w:rPr>
+        <w:t xml:space="preserve"> projektu i kliknij obok numeru linii przy pierwszych instrukcjach, utworzony zostanie </w:t>
+      </w:r>
+      <w:proofErr w:type="spellStart"/>
+      <w:r>
+        <w:rPr>
+          <w:lang w:val="pl-PL"/>
+        </w:rPr>
+        <w:t>breakpoint</w:t>
+      </w:r>
+      <w:proofErr w:type="spellEnd"/>
+      <w:r>
+        <w:rPr>
+          <w:lang w:val="pl-PL"/>
+        </w:rPr>
+        <w:t>:</w:t>
       </w:r>
     </w:p>
     <w:p>
@@ -4116,8 +4983,13 @@
           <w:lang w:val="pl-PL"/>
         </w:rPr>
       </w:pPr>
-      <w:r>
-        <w:t xml:space="preserve">Kliknij menu Run -&gt; Add </w:t>
+      <w:proofErr w:type="spellStart"/>
+      <w:r>
+        <w:t>Kliknij</w:t>
+      </w:r>
+      <w:proofErr w:type="spellEnd"/>
+      <w:r>
+        <w:t xml:space="preserve"> menu Run -&gt; Add </w:t>
       </w:r>
       <w:r>
         <w:t xml:space="preserve">Configuration… . </w:t>
@@ -4126,7 +4998,21 @@
         <w:rPr>
           <w:lang w:val="pl-PL"/>
         </w:rPr>
-        <w:t>Utworzony zostanie plik launch.json. Edytuj pozycję port, na port wskazany w konfiguracji XDEBUG w php.ini:</w:t>
+        <w:t xml:space="preserve">Utworzony zostanie plik </w:t>
+      </w:r>
+      <w:proofErr w:type="spellStart"/>
+      <w:r>
+        <w:rPr>
+          <w:lang w:val="pl-PL"/>
+        </w:rPr>
+        <w:t>launch.json</w:t>
+      </w:r>
+      <w:proofErr w:type="spellEnd"/>
+      <w:r>
+        <w:rPr>
+          <w:lang w:val="pl-PL"/>
+        </w:rPr>
+        <w:t>. Edytuj pozycję port, na port wskazany w konfiguracji XDEBUG w php.ini:</w:t>
       </w:r>
     </w:p>
     <w:p>
@@ -4191,8 +5077,13 @@
           <w:lang w:val="pl-PL"/>
         </w:rPr>
       </w:pPr>
-      <w:r>
-        <w:t>Kliknij menu Run -&gt; Start D</w:t>
+      <w:proofErr w:type="spellStart"/>
+      <w:r>
+        <w:t>Kliknij</w:t>
+      </w:r>
+      <w:proofErr w:type="spellEnd"/>
+      <w:r>
+        <w:t xml:space="preserve"> menu Run -&gt; Start D</w:t>
       </w:r>
       <w:r>
         <w:t xml:space="preserve">ebugging (F5). </w:t>
@@ -4275,8 +5166,16 @@
         <w:rPr>
           <w:lang w:val="pl-PL"/>
         </w:rPr>
-        <w:t>stronę frameworka</w:t>
-      </w:r>
+        <w:t xml:space="preserve">stronę </w:t>
+      </w:r>
+      <w:proofErr w:type="spellStart"/>
+      <w:r>
+        <w:rPr>
+          <w:lang w:val="pl-PL"/>
+        </w:rPr>
+        <w:t>frameworka</w:t>
+      </w:r>
+      <w:proofErr w:type="spellEnd"/>
       <w:r>
         <w:rPr>
           <w:lang w:val="pl-PL"/>
@@ -4329,10 +5228,34 @@
         <w:t>na</w:t>
       </w:r>
       <w:r>
-        <w:t xml:space="preserve"> pułapce (breakpoint) w IDE</w:t>
-      </w:r>
-      <w:r>
-        <w:t xml:space="preserve"> (PhpStorm lub VSCode)</w:t>
+        <w:t xml:space="preserve"> pułapce (</w:t>
+      </w:r>
+      <w:proofErr w:type="spellStart"/>
+      <w:r>
+        <w:t>breakpoint</w:t>
+      </w:r>
+      <w:proofErr w:type="spellEnd"/>
+      <w:r>
+        <w:t>) w IDE</w:t>
+      </w:r>
+      <w:r>
+        <w:t xml:space="preserve"> (</w:t>
+      </w:r>
+      <w:proofErr w:type="spellStart"/>
+      <w:r>
+        <w:t>PhpStorm</w:t>
+      </w:r>
+      <w:proofErr w:type="spellEnd"/>
+      <w:r>
+        <w:t xml:space="preserve"> lub </w:t>
+      </w:r>
+      <w:proofErr w:type="spellStart"/>
+      <w:r>
+        <w:t>VSCode</w:t>
+      </w:r>
+      <w:proofErr w:type="spellEnd"/>
+      <w:r>
+        <w:t>)</w:t>
       </w:r>
       <w:r>
         <w:t>.</w:t>
@@ -4462,21 +5385,43 @@
         <w:rPr>
           <w:lang w:val="pl-PL"/>
         </w:rPr>
-        <w:t>Omówienie frameworka</w:t>
+        <w:t xml:space="preserve">Omówienie </w:t>
+      </w:r>
+      <w:proofErr w:type="spellStart"/>
+      <w:r>
+        <w:rPr>
+          <w:lang w:val="pl-PL"/>
+        </w:rPr>
+        <w:t>frameworka</w:t>
       </w:r>
       <w:bookmarkEnd w:id="12"/>
-    </w:p>
-    <w:p>
-      <w:pPr>
-        <w:rPr>
-          <w:lang w:val="pl-PL"/>
-        </w:rPr>
-      </w:pPr>
-      <w:r>
-        <w:rPr>
-          <w:lang w:val="pl-PL"/>
-        </w:rPr>
-        <w:t>Połącz się z prowadzącym na spotkaniu TEAMS. Za pomocą udostępniania ekranu, prowadzący omówi strukturę frameworka, obejmującą:</w:t>
+      <w:proofErr w:type="spellEnd"/>
+    </w:p>
+    <w:p>
+      <w:pPr>
+        <w:rPr>
+          <w:lang w:val="pl-PL"/>
+        </w:rPr>
+      </w:pPr>
+      <w:r>
+        <w:rPr>
+          <w:lang w:val="pl-PL"/>
+        </w:rPr>
+        <w:t xml:space="preserve">Połącz się z prowadzącym na spotkaniu TEAMS. Za pomocą udostępniania ekranu, prowadzący omówi strukturę </w:t>
+      </w:r>
+      <w:proofErr w:type="spellStart"/>
+      <w:r>
+        <w:rPr>
+          <w:lang w:val="pl-PL"/>
+        </w:rPr>
+        <w:t>frameworka</w:t>
+      </w:r>
+      <w:proofErr w:type="spellEnd"/>
+      <w:r>
+        <w:rPr>
+          <w:lang w:val="pl-PL"/>
+        </w:rPr>
+        <w:t>, obejmującą:</w:t>
       </w:r>
     </w:p>
     <w:p>
@@ -4495,8 +5440,30 @@
         <w:rPr>
           <w:lang w:val="pl-PL"/>
         </w:rPr>
-        <w:t>plik konfiguracyjny config.php i config.dist.php</w:t>
-      </w:r>
+        <w:t xml:space="preserve">plik konfiguracyjny </w:t>
+      </w:r>
+      <w:proofErr w:type="spellStart"/>
+      <w:r>
+        <w:rPr>
+          <w:lang w:val="pl-PL"/>
+        </w:rPr>
+        <w:t>config.php</w:t>
+      </w:r>
+      <w:proofErr w:type="spellEnd"/>
+      <w:r>
+        <w:rPr>
+          <w:lang w:val="pl-PL"/>
+        </w:rPr>
+        <w:t xml:space="preserve"> i </w:t>
+      </w:r>
+      <w:proofErr w:type="spellStart"/>
+      <w:r>
+        <w:rPr>
+          <w:lang w:val="pl-PL"/>
+        </w:rPr>
+        <w:t>config.dist.php</w:t>
+      </w:r>
+      <w:proofErr w:type="spellEnd"/>
     </w:p>
     <w:p>
       <w:pPr>
@@ -4506,12 +5473,46 @@
           <w:numId w:val="15"/>
         </w:numPr>
       </w:pPr>
-      <w:r>
-        <w:t>organizację assetów – public/assets/src i public/assets/di</w:t>
+      <w:proofErr w:type="spellStart"/>
+      <w:r>
+        <w:t>organizację</w:t>
+      </w:r>
+      <w:proofErr w:type="spellEnd"/>
+      <w:r>
+        <w:t xml:space="preserve"> </w:t>
+      </w:r>
+      <w:proofErr w:type="spellStart"/>
+      <w:r>
+        <w:t>assetów</w:t>
+      </w:r>
+      <w:proofErr w:type="spellEnd"/>
+      <w:r>
+        <w:t xml:space="preserve"> – public/assets/</w:t>
+      </w:r>
+      <w:proofErr w:type="spellStart"/>
+      <w:r>
+        <w:t>src</w:t>
+      </w:r>
+      <w:proofErr w:type="spellEnd"/>
+      <w:r>
+        <w:t xml:space="preserve"> </w:t>
+      </w:r>
+      <w:proofErr w:type="spellStart"/>
+      <w:r>
+        <w:t>i</w:t>
+      </w:r>
+      <w:proofErr w:type="spellEnd"/>
+      <w:r>
+        <w:t xml:space="preserve"> public/assets/</w:t>
+      </w:r>
+      <w:proofErr w:type="spellStart"/>
+      <w:r>
+        <w:t>di</w:t>
       </w:r>
       <w:r>
         <w:t>st</w:t>
       </w:r>
+      <w:proofErr w:type="spellEnd"/>
     </w:p>
     <w:p>
       <w:pPr>
@@ -4529,8 +5530,58 @@
           <w:lang w:val="pl-PL"/>
         </w:rPr>
         <w:lastRenderedPageBreak/>
-        <w:t>propozycja organizacji style.less i załączonych styli oraz katalogu public/assets/src/vendor</w:t>
-      </w:r>
+        <w:t xml:space="preserve">propozycja organizacji </w:t>
+      </w:r>
+      <w:proofErr w:type="spellStart"/>
+      <w:r>
+        <w:rPr>
+          <w:lang w:val="pl-PL"/>
+        </w:rPr>
+        <w:t>style.less</w:t>
+      </w:r>
+      <w:proofErr w:type="spellEnd"/>
+      <w:r>
+        <w:rPr>
+          <w:lang w:val="pl-PL"/>
+        </w:rPr>
+        <w:t xml:space="preserve"> i załączonych styli oraz katalogu public/</w:t>
+      </w:r>
+      <w:proofErr w:type="spellStart"/>
+      <w:r>
+        <w:rPr>
+          <w:lang w:val="pl-PL"/>
+        </w:rPr>
+        <w:t>assets</w:t>
+      </w:r>
+      <w:proofErr w:type="spellEnd"/>
+      <w:r>
+        <w:rPr>
+          <w:lang w:val="pl-PL"/>
+        </w:rPr>
+        <w:t>/</w:t>
+      </w:r>
+      <w:proofErr w:type="spellStart"/>
+      <w:r>
+        <w:rPr>
+          <w:lang w:val="pl-PL"/>
+        </w:rPr>
+        <w:t>src</w:t>
+      </w:r>
+      <w:proofErr w:type="spellEnd"/>
+      <w:r>
+        <w:rPr>
+          <w:lang w:val="pl-PL"/>
+        </w:rPr>
+        <w:t>/</w:t>
+      </w:r>
+      <w:proofErr w:type="spellStart"/>
+      <w:r>
+        <w:rPr>
+          <w:lang w:val="pl-PL"/>
+        </w:rPr>
+        <w:t>vendor</w:t>
+      </w:r>
+      <w:proofErr w:type="spellEnd"/>
     </w:p>
     <w:p>
       <w:pPr>
@@ -4547,7 +5598,21 @@
         <w:rPr>
           <w:lang w:val="pl-PL"/>
         </w:rPr>
-        <w:t>znaczenie i propozycja wykorzystania katalogu sql na migracje</w:t>
+        <w:t xml:space="preserve">znaczenie i propozycja wykorzystania katalogu </w:t>
+      </w:r>
+      <w:proofErr w:type="spellStart"/>
+      <w:r>
+        <w:rPr>
+          <w:lang w:val="pl-PL"/>
+        </w:rPr>
+        <w:t>sql</w:t>
+      </w:r>
+      <w:proofErr w:type="spellEnd"/>
+      <w:r>
+        <w:rPr>
+          <w:lang w:val="pl-PL"/>
+        </w:rPr>
+        <w:t xml:space="preserve"> na migracje</w:t>
       </w:r>
     </w:p>
     <w:p>
@@ -4558,8 +5623,21 @@
           <w:numId w:val="15"/>
         </w:numPr>
       </w:pPr>
-      <w:r>
-        <w:t>plik index.php – front-</w:t>
+      <w:proofErr w:type="spellStart"/>
+      <w:r>
+        <w:t>plik</w:t>
+      </w:r>
+      <w:proofErr w:type="spellEnd"/>
+      <w:r>
+        <w:t xml:space="preserve"> </w:t>
+      </w:r>
+      <w:proofErr w:type="spellStart"/>
+      <w:r>
+        <w:t>index.php</w:t>
+      </w:r>
+      <w:proofErr w:type="spellEnd"/>
+      <w:r>
+        <w:t xml:space="preserve"> – front-</w:t>
       </w:r>
       <w:r>
         <w:t>controller</w:t>
@@ -4580,7 +5658,21 @@
         <w:rPr>
           <w:lang w:val="pl-PL"/>
         </w:rPr>
-        <w:t>katalog Controller na przykładzie PostController – akcje związane z postami</w:t>
+        <w:t xml:space="preserve">katalog Controller na przykładzie </w:t>
+      </w:r>
+      <w:proofErr w:type="spellStart"/>
+      <w:r>
+        <w:rPr>
+          <w:lang w:val="pl-PL"/>
+        </w:rPr>
+        <w:t>PostController</w:t>
+      </w:r>
+      <w:proofErr w:type="spellEnd"/>
+      <w:r>
+        <w:rPr>
+          <w:lang w:val="pl-PL"/>
+        </w:rPr>
+        <w:t xml:space="preserve"> – akcje związane z postami</w:t>
       </w:r>
     </w:p>
     <w:p>
@@ -4591,9 +5683,19 @@
           <w:numId w:val="15"/>
         </w:numPr>
       </w:pPr>
-      <w:r>
-        <w:t>przykładowy model w Post.php</w:t>
-      </w:r>
+      <w:proofErr w:type="spellStart"/>
+      <w:r>
+        <w:t>przykładowy</w:t>
+      </w:r>
+      <w:proofErr w:type="spellEnd"/>
+      <w:r>
+        <w:t xml:space="preserve"> model w </w:t>
+      </w:r>
+      <w:proofErr w:type="spellStart"/>
+      <w:r>
+        <w:t>Post.php</w:t>
+      </w:r>
+      <w:proofErr w:type="spellEnd"/>
     </w:p>
     <w:p>
       <w:pPr>
@@ -4610,7 +5712,21 @@
         <w:rPr>
           <w:lang w:val="pl-PL"/>
         </w:rPr>
-        <w:t>serwisy w katalogu src/Service – czytnik konfiguracji, router, szablony</w:t>
+        <w:t xml:space="preserve">serwisy w katalogu </w:t>
+      </w:r>
+      <w:proofErr w:type="spellStart"/>
+      <w:r>
+        <w:rPr>
+          <w:lang w:val="pl-PL"/>
+        </w:rPr>
+        <w:t>src</w:t>
+      </w:r>
+      <w:proofErr w:type="spellEnd"/>
+      <w:r>
+        <w:rPr>
+          <w:lang w:val="pl-PL"/>
+        </w:rPr>
+        <w:t>/Service – czytnik konfiguracji, router, szablony</w:t>
       </w:r>
     </w:p>
     <w:p>
@@ -4628,8 +5744,16 @@
         <w:rPr>
           <w:lang w:val="pl-PL"/>
         </w:rPr>
-        <w:t>szablony i sposób ich dziedziczenia w katalogu templates</w:t>
-      </w:r>
+        <w:t xml:space="preserve">szablony i sposób ich dziedziczenia w katalogu </w:t>
+      </w:r>
+      <w:proofErr w:type="spellStart"/>
+      <w:r>
+        <w:rPr>
+          <w:lang w:val="pl-PL"/>
+        </w:rPr>
+        <w:t>templates</w:t>
+      </w:r>
+      <w:proofErr w:type="spellEnd"/>
     </w:p>
     <w:bookmarkEnd w:id="13"/>
     <w:p>
@@ -4727,7 +5851,15 @@
         </w:rPr>
       </w:pPr>
       <w:r>
-        <w:t>Wstaw zrzut ekranu kodu listy (indexAction):</w:t>
+        <w:t>Wstaw zrzut ekranu kodu listy (</w:t>
+      </w:r>
+      <w:proofErr w:type="spellStart"/>
+      <w:r>
+        <w:t>indexAction</w:t>
+      </w:r>
+      <w:proofErr w:type="spellEnd"/>
+      <w:r>
+        <w:t>):</w:t>
       </w:r>
     </w:p>
     <w:p>
@@ -4951,7 +6083,15 @@
         </w:rPr>
       </w:pPr>
       <w:r>
-        <w:t>Wstaw zrzut ekranu kodu podglądu (showAction):</w:t>
+        <w:t>Wstaw zrzut ekranu kodu podglądu (</w:t>
+      </w:r>
+      <w:proofErr w:type="spellStart"/>
+      <w:r>
+        <w:t>showAction</w:t>
+      </w:r>
+      <w:proofErr w:type="spellEnd"/>
+      <w:r>
+        <w:t>):</w:t>
       </w:r>
     </w:p>
     <w:p>
@@ -5173,7 +6313,15 @@
         </w:rPr>
       </w:pPr>
       <w:r>
-        <w:t>Wstaw zrzut ekranu kodu tworzenia (createAction):</w:t>
+        <w:t>Wstaw zrzut ekranu kodu tworzenia (</w:t>
+      </w:r>
+      <w:proofErr w:type="spellStart"/>
+      <w:r>
+        <w:t>createAction</w:t>
+      </w:r>
+      <w:proofErr w:type="spellEnd"/>
+      <w:r>
+        <w:t>):</w:t>
       </w:r>
     </w:p>
     <w:p>
@@ -5394,7 +6542,15 @@
         </w:rPr>
       </w:pPr>
       <w:r>
-        <w:t>Wstaw zrzut ekranu kodu edycji (editAction):</w:t>
+        <w:t>Wstaw zrzut ekranu kodu edycji (</w:t>
+      </w:r>
+      <w:proofErr w:type="spellStart"/>
+      <w:r>
+        <w:t>editAction</w:t>
+      </w:r>
+      <w:proofErr w:type="spellEnd"/>
+      <w:r>
+        <w:t>):</w:t>
       </w:r>
     </w:p>
     <w:p>
@@ -5616,7 +6772,15 @@
         </w:rPr>
       </w:pPr>
       <w:r>
-        <w:t>Wstaw zrzut ekranu kodu kasowania (deleteAction):</w:t>
+        <w:t>Wstaw zrzut ekranu kodu kasowania (</w:t>
+      </w:r>
+      <w:proofErr w:type="spellStart"/>
+      <w:r>
+        <w:t>deleteAction</w:t>
+      </w:r>
+      <w:proofErr w:type="spellEnd"/>
+      <w:r>
+        <w:t>):</w:t>
       </w:r>
     </w:p>
     <w:p>
@@ -5760,11 +6924,19 @@
       </w:pPr>
       <w:bookmarkStart w:id="15" w:name="_Toc146283472"/>
       <w:bookmarkStart w:id="16" w:name="_Toc147315537"/>
-      <w:r>
-        <w:rPr>
-          <w:lang w:val="pl-PL"/>
-        </w:rPr>
-        <w:t>Commit projektu do GIT</w:t>
+      <w:proofErr w:type="spellStart"/>
+      <w:r>
+        <w:rPr>
+          <w:lang w:val="pl-PL"/>
+        </w:rPr>
+        <w:t>Commit</w:t>
+      </w:r>
+      <w:proofErr w:type="spellEnd"/>
+      <w:r>
+        <w:rPr>
+          <w:lang w:val="pl-PL"/>
+        </w:rPr>
+        <w:t xml:space="preserve"> projektu do GIT</w:t>
       </w:r>
       <w:bookmarkEnd w:id="15"/>
       <w:bookmarkEnd w:id="16"/>
@@ -5775,11 +6947,33 @@
           <w:lang w:val="pl-PL"/>
         </w:rPr>
       </w:pPr>
-      <w:r>
-        <w:rPr>
-          <w:lang w:val="pl-PL"/>
-        </w:rPr>
-        <w:t xml:space="preserve">Zacommituj i pushnij </w:t>
+      <w:proofErr w:type="spellStart"/>
+      <w:r>
+        <w:rPr>
+          <w:lang w:val="pl-PL"/>
+        </w:rPr>
+        <w:t>Zacommituj</w:t>
+      </w:r>
+      <w:proofErr w:type="spellEnd"/>
+      <w:r>
+        <w:rPr>
+          <w:lang w:val="pl-PL"/>
+        </w:rPr>
+        <w:t xml:space="preserve"> i </w:t>
+      </w:r>
+      <w:proofErr w:type="spellStart"/>
+      <w:r>
+        <w:rPr>
+          <w:lang w:val="pl-PL"/>
+        </w:rPr>
+        <w:t>pushnij</w:t>
+      </w:r>
+      <w:proofErr w:type="spellEnd"/>
+      <w:r>
+        <w:rPr>
+          <w:lang w:val="pl-PL"/>
+        </w:rPr>
+        <w:t xml:space="preserve"> </w:t>
       </w:r>
       <w:r>
         <w:rPr>
@@ -5830,7 +7024,21 @@
         <w:rPr>
           <w:lang w:val="pl-PL"/>
         </w:rPr>
-        <w:t xml:space="preserve">obrze się wysłało. Jeśli tak, to z poziomu przeglądarki utwórz branch o nazwie </w:t>
+        <w:t xml:space="preserve">obrze się wysłało. Jeśli tak, to z poziomu przeglądarki utwórz </w:t>
+      </w:r>
+      <w:proofErr w:type="spellStart"/>
+      <w:r>
+        <w:rPr>
+          <w:lang w:val="pl-PL"/>
+        </w:rPr>
+        <w:t>branch</w:t>
+      </w:r>
+      <w:proofErr w:type="spellEnd"/>
+      <w:r>
+        <w:rPr>
+          <w:lang w:val="pl-PL"/>
+        </w:rPr>
+        <w:t xml:space="preserve"> o nazwie </w:t>
       </w:r>
       <w:r>
         <w:rPr>
@@ -5856,7 +7064,15 @@
         <w:pStyle w:val="Zadanie"/>
       </w:pPr>
       <w:r>
-        <w:t xml:space="preserve">Podaj link do brancha </w:t>
+        <w:t xml:space="preserve">Podaj link do </w:t>
+      </w:r>
+      <w:proofErr w:type="spellStart"/>
+      <w:r>
+        <w:t>brancha</w:t>
+      </w:r>
+      <w:proofErr w:type="spellEnd"/>
+      <w:r>
+        <w:t xml:space="preserve"> </w:t>
       </w:r>
       <w:r>
         <w:rPr>
@@ -5873,6 +7089,20 @@
       <w:r>
         <w:t xml:space="preserve"> w swoim repozytorium:</w:t>
       </w:r>
+      <w:r>
+        <w:t xml:space="preserve"> </w:t>
+      </w:r>
+      <w:hyperlink r:id="rId32" w:history="1">
+        <w:r>
+          <w:rPr>
+            <w:rStyle w:val="Hipercze"/>
+          </w:rPr>
+          <w:t>https://github.com/mkowieska/Computer_Science/tree/master/year3/AI-1/lab/lab6F</w:t>
+        </w:r>
+      </w:hyperlink>
+      <w:r>
+        <w:t xml:space="preserve"> </w:t>
+      </w:r>
     </w:p>
     <w:p>
       <w:pPr>
@@ -5886,7 +7116,7 @@
       <w:r>
         <w:t xml:space="preserve">…link, np. </w:t>
       </w:r>
-      <w:hyperlink r:id="rId32" w:history="1">
+      <w:hyperlink r:id="rId33" w:history="1">
         <w:r>
           <w:rPr>
             <w:rStyle w:val="Hipercze"/>
@@ -5966,9 +7196,9 @@
       </w:r>
     </w:p>
     <w:sectPr>
-      <w:headerReference w:type="default" r:id="rId33"/>
-      <w:footerReference w:type="default" r:id="rId34"/>
-      <w:footerReference w:type="first" r:id="rId35"/>
+      <w:headerReference w:type="default" r:id="rId34"/>
+      <w:footerReference w:type="default" r:id="rId35"/>
+      <w:footerReference w:type="first" r:id="rId36"/>
       <w:pgSz w:w="11906" w:h="16838"/>
       <w:pgMar w:top="720" w:right="720" w:bottom="720" w:left="720" w:header="708" w:footer="708" w:gutter="0"/>
       <w:cols w:space="708"/>
@@ -6411,12 +7641,14 @@
     <w:r>
       <w:fldChar w:fldCharType="separate"/>
     </w:r>
+    <w:proofErr w:type="spellStart"/>
     <w:r>
       <w:rPr>
         <w:lang w:val="pl-PL"/>
       </w:rPr>
       <w:t>Imie</w:t>
     </w:r>
+    <w:proofErr w:type="spellEnd"/>
     <w:r>
       <w:fldChar w:fldCharType="end"/>
     </w:r>
